--- a/writing/LCD 2026/Greenness_appendix_2026.docx
+++ b/writing/LCD 2026/Greenness_appendix_2026.docx
@@ -1812,7 +1812,7 @@
         </w:rPr>
         <w:lastRenderedPageBreak/>
         <w:drawing>
-          <wp:inline distT="0" distB="0" distL="0" distR="0" wp14:anchorId="424EEB04" wp14:editId="689AD669">
+          <wp:inline distT="0" distB="0" distL="0" distR="0" wp14:anchorId="424EEB04" wp14:editId="6B2CA226">
             <wp:extent cx="6454500" cy="3152775"/>
             <wp:effectExtent l="0" t="0" r="3810" b="0"/>
             <wp:docPr id="6" name="Picture 6" descr="A map of the world&#10;&#10;Description automatically generated"/>
@@ -1859,40 +1859,17 @@
         <w:pStyle w:val="Caption"/>
       </w:pPr>
       <w:r>
-        <w:t>Figure 4. Lancet countdown regions and urban greenness.</w:t>
-      </w:r>
-    </w:p>
-    <w:p>
-      <w:pPr>
-        <w:spacing w:before="0" w:after="160" w:line="259" w:lineRule="auto"/>
-        <w:jc w:val="left"/>
         <w:rPr>
-          <w:rFonts w:ascii="Calibri" w:hAnsi="Calibri" w:cs="Calibri"/>
-          <w:i/>
-          <w:iCs/>
-          <w:color w:val="44546A" w:themeColor="text2"/>
-          <w:sz w:val="22"/>
-          <w:szCs w:val="22"/>
-        </w:rPr>
-      </w:pPr>
-      <w:r>
-        <w:rPr>
-          <w:rFonts w:ascii="Calibri" w:hAnsi="Calibri" w:cs="Calibri"/>
-          <w:i/>
-          <w:iCs/>
           <w:noProof/>
-          <w:color w:val="44546A" w:themeColor="text2"/>
-          <w:sz w:val="22"/>
-          <w:szCs w:val="22"/>
         </w:rPr>
         <w:drawing>
-          <wp:anchor distT="0" distB="0" distL="114300" distR="114300" simplePos="0" relativeHeight="251661312" behindDoc="1" locked="0" layoutInCell="1" allowOverlap="1" wp14:anchorId="172071CF" wp14:editId="52BAC8BF">
+          <wp:anchor distT="0" distB="0" distL="114300" distR="114300" simplePos="0" relativeHeight="251664384" behindDoc="1" locked="0" layoutInCell="1" allowOverlap="1" wp14:anchorId="7D21439C" wp14:editId="6D106AE8">
             <wp:simplePos x="0" y="0"/>
             <wp:positionH relativeFrom="column">
-              <wp:posOffset>-63500</wp:posOffset>
+              <wp:posOffset>-88900</wp:posOffset>
             </wp:positionH>
             <wp:positionV relativeFrom="paragraph">
-              <wp:posOffset>0</wp:posOffset>
+              <wp:posOffset>355600</wp:posOffset>
             </wp:positionV>
             <wp:extent cx="5943600" cy="3742055"/>
             <wp:effectExtent l="0" t="0" r="0" b="4445"/>
@@ -1905,7 +1882,7 @@
                 <wp:lineTo x="0" y="0"/>
               </wp:wrapPolygon>
             </wp:wrapTight>
-            <wp:docPr id="456674597" name="Picture 8"/>
+            <wp:docPr id="1128749014" name="Picture 1"/>
             <wp:cNvGraphicFramePr>
               <a:graphicFrameLocks xmlns:a="http://schemas.openxmlformats.org/drawingml/2006/main" noChangeAspect="1"/>
             </wp:cNvGraphicFramePr>
@@ -1913,7 +1890,7 @@
               <a:graphicData uri="http://schemas.openxmlformats.org/drawingml/2006/picture">
                 <pic:pic xmlns:pic="http://schemas.openxmlformats.org/drawingml/2006/picture">
                   <pic:nvPicPr>
-                    <pic:cNvPr id="456674597" name="Picture 456674597"/>
+                    <pic:cNvPr id="1128749014" name="Picture 1128749014"/>
                     <pic:cNvPicPr/>
                   </pic:nvPicPr>
                   <pic:blipFill>
@@ -1943,6 +1920,23 @@
           </wp:anchor>
         </w:drawing>
       </w:r>
+      <w:r>
+        <w:t>Figure 4. Lancet countdown regions and urban greenness.</w:t>
+      </w:r>
+    </w:p>
+    <w:p>
+      <w:pPr>
+        <w:spacing w:before="0" w:after="160" w:line="259" w:lineRule="auto"/>
+        <w:jc w:val="left"/>
+        <w:rPr>
+          <w:rFonts w:ascii="Calibri" w:hAnsi="Calibri" w:cs="Calibri"/>
+          <w:i/>
+          <w:iCs/>
+          <w:color w:val="44546A" w:themeColor="text2"/>
+          <w:sz w:val="22"/>
+          <w:szCs w:val="22"/>
+        </w:rPr>
+      </w:pPr>
     </w:p>
     <w:p>
       <w:pPr>
@@ -2027,77 +2021,75 @@
         <w:t xml:space="preserve"> population-weighted peak-season NDVI</w:t>
       </w:r>
       <w:r>
-        <w:t xml:space="preserve"> (2015-2024) by LCD region.</w:t>
+        <w:t xml:space="preserve"> (2015-202</w:t>
+      </w:r>
+      <w:r>
+        <w:t>5</w:t>
+      </w:r>
+      <w:r>
+        <w:t>) by LCD region.</w:t>
       </w:r>
     </w:p>
     <w:tbl>
       <w:tblPr>
         <w:tblStyle w:val="TableGrid"/>
-        <w:tblW w:w="10080" w:type="dxa"/>
+        <w:tblW w:w="10795" w:type="dxa"/>
         <w:jc w:val="center"/>
         <w:tblLook w:val="04A0" w:firstRow="1" w:lastRow="0" w:firstColumn="1" w:lastColumn="0" w:noHBand="0" w:noVBand="1"/>
       </w:tblPr>
       <w:tblGrid>
-        <w:gridCol w:w="1933"/>
-        <w:gridCol w:w="788"/>
-        <w:gridCol w:w="8"/>
-        <w:gridCol w:w="797"/>
-        <w:gridCol w:w="94"/>
-        <w:gridCol w:w="703"/>
-        <w:gridCol w:w="340"/>
-        <w:gridCol w:w="456"/>
-        <w:gridCol w:w="541"/>
-        <w:gridCol w:w="256"/>
-        <w:gridCol w:w="451"/>
-        <w:gridCol w:w="346"/>
-        <w:gridCol w:w="361"/>
-        <w:gridCol w:w="435"/>
-        <w:gridCol w:w="272"/>
-        <w:gridCol w:w="525"/>
-        <w:gridCol w:w="182"/>
-        <w:gridCol w:w="615"/>
-        <w:gridCol w:w="91"/>
-        <w:gridCol w:w="886"/>
+        <w:gridCol w:w="2695"/>
+        <w:gridCol w:w="736"/>
+        <w:gridCol w:w="736"/>
+        <w:gridCol w:w="737"/>
+        <w:gridCol w:w="736"/>
+        <w:gridCol w:w="736"/>
+        <w:gridCol w:w="737"/>
+        <w:gridCol w:w="736"/>
+        <w:gridCol w:w="736"/>
+        <w:gridCol w:w="737"/>
+        <w:gridCol w:w="736"/>
+        <w:gridCol w:w="737"/>
       </w:tblGrid>
       <w:tr>
         <w:trPr>
+          <w:trHeight w:val="144"/>
           <w:jc w:val="center"/>
         </w:trPr>
         <w:tc>
           <w:tcPr>
-            <w:tcW w:w="1933" w:type="dxa"/>
-            <w:tcBorders>
+            <w:tcW w:w="2695" w:type="dxa"/>
+            <w:tcBorders>
+              <w:top w:val="nil"/>
+              <w:left w:val="nil"/>
               <w:bottom w:val="single" w:sz="4" w:space="0" w:color="auto"/>
-              <w:right w:val="single" w:sz="4" w:space="0" w:color="auto"/>
-            </w:tcBorders>
-          </w:tcPr>
-          <w:p>
-            <w:pPr>
-              <w:spacing w:before="0" w:after="160" w:line="259" w:lineRule="auto"/>
-              <w:contextualSpacing/>
-              <w:jc w:val="left"/>
-              <w:rPr>
-                <w:b/>
-              </w:rPr>
-            </w:pPr>
-          </w:p>
-        </w:tc>
-        <w:tc>
-          <w:tcPr>
-            <w:tcW w:w="8147" w:type="dxa"/>
-            <w:gridSpan w:val="19"/>
-            <w:tcBorders>
-              <w:left w:val="single" w:sz="4" w:space="0" w:color="auto"/>
+            </w:tcBorders>
+          </w:tcPr>
+          <w:p>
+            <w:pPr>
+              <w:spacing w:before="0" w:after="0"/>
+              <w:rPr>
+                <w:lang w:val="en-GB"/>
+              </w:rPr>
+            </w:pPr>
+          </w:p>
+        </w:tc>
+        <w:tc>
+          <w:tcPr>
+            <w:tcW w:w="8100" w:type="dxa"/>
+            <w:gridSpan w:val="11"/>
+            <w:tcBorders>
+              <w:top w:val="nil"/>
               <w:bottom w:val="single" w:sz="4" w:space="0" w:color="auto"/>
-            </w:tcBorders>
-          </w:tcPr>
-          <w:p>
-            <w:pPr>
-              <w:spacing w:before="0" w:after="160" w:line="259" w:lineRule="auto"/>
-              <w:contextualSpacing/>
+              <w:right w:val="nil"/>
+            </w:tcBorders>
+          </w:tcPr>
+          <w:p>
+            <w:pPr>
+              <w:spacing w:before="0" w:after="0"/>
               <w:jc w:val="center"/>
               <w:rPr>
-                <w:b/>
+                <w:lang w:val="en-GB"/>
               </w:rPr>
             </w:pPr>
             <w:r>
@@ -2111,323 +2103,363 @@
       </w:tr>
       <w:tr>
         <w:trPr>
+          <w:trHeight w:val="512"/>
           <w:jc w:val="center"/>
         </w:trPr>
         <w:tc>
           <w:tcPr>
-            <w:tcW w:w="1933" w:type="dxa"/>
+            <w:tcW w:w="2695" w:type="dxa"/>
+            <w:tcBorders>
+              <w:left w:val="nil"/>
+            </w:tcBorders>
+          </w:tcPr>
+          <w:p>
+            <w:pPr>
+              <w:spacing w:before="0" w:after="0"/>
+              <w:rPr>
+                <w:lang w:val="en-GB"/>
+              </w:rPr>
+            </w:pPr>
+          </w:p>
+        </w:tc>
+        <w:tc>
+          <w:tcPr>
+            <w:tcW w:w="736" w:type="dxa"/>
             <w:tcBorders>
               <w:bottom w:val="single" w:sz="4" w:space="0" w:color="auto"/>
-              <w:right w:val="single" w:sz="4" w:space="0" w:color="auto"/>
-            </w:tcBorders>
-          </w:tcPr>
-          <w:p>
-            <w:pPr>
-              <w:spacing w:before="0" w:after="160" w:line="259" w:lineRule="auto"/>
-              <w:contextualSpacing/>
-              <w:jc w:val="left"/>
+              <w:right w:val="nil"/>
+            </w:tcBorders>
+          </w:tcPr>
+          <w:p>
+            <w:pPr>
+              <w:spacing w:before="0" w:after="0"/>
+              <w:rPr>
+                <w:lang w:val="en-GB"/>
+              </w:rPr>
+            </w:pPr>
+            <w:r>
               <w:rPr>
                 <w:b/>
               </w:rPr>
-            </w:pPr>
-          </w:p>
-        </w:tc>
-        <w:tc>
-          <w:tcPr>
-            <w:tcW w:w="796" w:type="dxa"/>
-            <w:gridSpan w:val="2"/>
-            <w:tcBorders>
-              <w:left w:val="single" w:sz="4" w:space="0" w:color="auto"/>
+              <w:t>2015</w:t>
+            </w:r>
+          </w:p>
+        </w:tc>
+        <w:tc>
+          <w:tcPr>
+            <w:tcW w:w="736" w:type="dxa"/>
+            <w:tcBorders>
+              <w:left w:val="nil"/>
               <w:bottom w:val="single" w:sz="4" w:space="0" w:color="auto"/>
-            </w:tcBorders>
-          </w:tcPr>
-          <w:p>
-            <w:pPr>
-              <w:spacing w:before="0" w:after="160" w:line="259" w:lineRule="auto"/>
-              <w:contextualSpacing/>
-              <w:jc w:val="left"/>
+              <w:right w:val="nil"/>
+            </w:tcBorders>
+          </w:tcPr>
+          <w:p>
+            <w:pPr>
+              <w:spacing w:before="0" w:after="0"/>
+              <w:rPr>
+                <w:lang w:val="en-GB"/>
+              </w:rPr>
+            </w:pPr>
+            <w:r>
               <w:rPr>
                 <w:b/>
               </w:rPr>
+              <w:t>2016</w:t>
+            </w:r>
+          </w:p>
+        </w:tc>
+        <w:tc>
+          <w:tcPr>
+            <w:tcW w:w="737" w:type="dxa"/>
+            <w:tcBorders>
+              <w:left w:val="nil"/>
+              <w:bottom w:val="single" w:sz="4" w:space="0" w:color="auto"/>
+              <w:right w:val="nil"/>
+            </w:tcBorders>
+          </w:tcPr>
+          <w:p>
+            <w:pPr>
+              <w:spacing w:before="0" w:after="0"/>
+              <w:rPr>
+                <w:lang w:val="en-GB"/>
+              </w:rPr>
             </w:pPr>
             <w:r>
               <w:rPr>
                 <w:b/>
               </w:rPr>
-              <w:t>2015</w:t>
-            </w:r>
-          </w:p>
-        </w:tc>
-        <w:tc>
-          <w:tcPr>
-            <w:tcW w:w="797" w:type="dxa"/>
-            <w:tcBorders>
+              <w:t>2017</w:t>
+            </w:r>
+          </w:p>
+        </w:tc>
+        <w:tc>
+          <w:tcPr>
+            <w:tcW w:w="736" w:type="dxa"/>
+            <w:tcBorders>
+              <w:left w:val="nil"/>
               <w:bottom w:val="single" w:sz="4" w:space="0" w:color="auto"/>
-            </w:tcBorders>
-          </w:tcPr>
-          <w:p>
-            <w:pPr>
-              <w:spacing w:before="0" w:after="160" w:line="259" w:lineRule="auto"/>
-              <w:contextualSpacing/>
-              <w:jc w:val="left"/>
+              <w:right w:val="nil"/>
+            </w:tcBorders>
+          </w:tcPr>
+          <w:p>
+            <w:pPr>
+              <w:spacing w:before="0" w:after="0"/>
+              <w:rPr>
+                <w:lang w:val="en-GB"/>
+              </w:rPr>
+            </w:pPr>
+            <w:r>
               <w:rPr>
                 <w:b/>
               </w:rPr>
+              <w:t>2018</w:t>
+            </w:r>
+          </w:p>
+        </w:tc>
+        <w:tc>
+          <w:tcPr>
+            <w:tcW w:w="736" w:type="dxa"/>
+            <w:tcBorders>
+              <w:left w:val="nil"/>
+              <w:bottom w:val="single" w:sz="4" w:space="0" w:color="auto"/>
+              <w:right w:val="nil"/>
+            </w:tcBorders>
+          </w:tcPr>
+          <w:p>
+            <w:pPr>
+              <w:spacing w:before="0" w:after="0"/>
+              <w:rPr>
+                <w:lang w:val="en-GB"/>
+              </w:rPr>
             </w:pPr>
             <w:r>
               <w:rPr>
                 <w:b/>
               </w:rPr>
-              <w:t>2016</w:t>
-            </w:r>
-          </w:p>
-        </w:tc>
-        <w:tc>
-          <w:tcPr>
-            <w:tcW w:w="797" w:type="dxa"/>
-            <w:gridSpan w:val="2"/>
-            <w:tcBorders>
+              <w:t>2019</w:t>
+            </w:r>
+          </w:p>
+        </w:tc>
+        <w:tc>
+          <w:tcPr>
+            <w:tcW w:w="737" w:type="dxa"/>
+            <w:tcBorders>
+              <w:left w:val="nil"/>
               <w:bottom w:val="single" w:sz="4" w:space="0" w:color="auto"/>
-            </w:tcBorders>
-          </w:tcPr>
-          <w:p>
-            <w:pPr>
-              <w:spacing w:before="0" w:after="160" w:line="259" w:lineRule="auto"/>
-              <w:contextualSpacing/>
-              <w:jc w:val="left"/>
+              <w:right w:val="nil"/>
+            </w:tcBorders>
+          </w:tcPr>
+          <w:p>
+            <w:pPr>
+              <w:spacing w:before="0" w:after="0"/>
+              <w:rPr>
+                <w:lang w:val="en-GB"/>
+              </w:rPr>
+            </w:pPr>
+            <w:r>
               <w:rPr>
                 <w:b/>
               </w:rPr>
+              <w:t>2020</w:t>
+            </w:r>
+          </w:p>
+        </w:tc>
+        <w:tc>
+          <w:tcPr>
+            <w:tcW w:w="736" w:type="dxa"/>
+            <w:tcBorders>
+              <w:left w:val="nil"/>
+              <w:bottom w:val="single" w:sz="4" w:space="0" w:color="auto"/>
+              <w:right w:val="nil"/>
+            </w:tcBorders>
+          </w:tcPr>
+          <w:p>
+            <w:pPr>
+              <w:spacing w:before="0" w:after="0"/>
+              <w:rPr>
+                <w:lang w:val="en-GB"/>
+              </w:rPr>
             </w:pPr>
             <w:r>
               <w:rPr>
                 <w:b/>
               </w:rPr>
-              <w:t>2017</w:t>
-            </w:r>
-          </w:p>
-        </w:tc>
-        <w:tc>
-          <w:tcPr>
-            <w:tcW w:w="796" w:type="dxa"/>
-            <w:gridSpan w:val="2"/>
-            <w:tcBorders>
+              <w:t>2021</w:t>
+            </w:r>
+          </w:p>
+        </w:tc>
+        <w:tc>
+          <w:tcPr>
+            <w:tcW w:w="736" w:type="dxa"/>
+            <w:tcBorders>
+              <w:left w:val="nil"/>
               <w:bottom w:val="single" w:sz="4" w:space="0" w:color="auto"/>
-            </w:tcBorders>
-          </w:tcPr>
-          <w:p>
-            <w:pPr>
-              <w:spacing w:before="0" w:after="160" w:line="259" w:lineRule="auto"/>
-              <w:contextualSpacing/>
-              <w:jc w:val="left"/>
+              <w:right w:val="nil"/>
+            </w:tcBorders>
+          </w:tcPr>
+          <w:p>
+            <w:pPr>
+              <w:spacing w:before="0" w:after="0"/>
+              <w:rPr>
+                <w:lang w:val="en-GB"/>
+              </w:rPr>
+            </w:pPr>
+            <w:r>
               <w:rPr>
                 <w:b/>
               </w:rPr>
+              <w:t>2022</w:t>
+            </w:r>
+          </w:p>
+        </w:tc>
+        <w:tc>
+          <w:tcPr>
+            <w:tcW w:w="737" w:type="dxa"/>
+            <w:tcBorders>
+              <w:left w:val="nil"/>
+              <w:bottom w:val="single" w:sz="4" w:space="0" w:color="auto"/>
+              <w:right w:val="nil"/>
+            </w:tcBorders>
+          </w:tcPr>
+          <w:p>
+            <w:pPr>
+              <w:spacing w:before="0" w:after="0"/>
+              <w:rPr>
+                <w:lang w:val="en-GB"/>
+              </w:rPr>
             </w:pPr>
             <w:r>
               <w:rPr>
                 <w:b/>
               </w:rPr>
-              <w:t>2018</w:t>
-            </w:r>
-          </w:p>
-        </w:tc>
-        <w:tc>
-          <w:tcPr>
-            <w:tcW w:w="797" w:type="dxa"/>
-            <w:gridSpan w:val="2"/>
-            <w:tcBorders>
+              <w:t>2023</w:t>
+            </w:r>
+          </w:p>
+        </w:tc>
+        <w:tc>
+          <w:tcPr>
+            <w:tcW w:w="736" w:type="dxa"/>
+            <w:tcBorders>
+              <w:left w:val="nil"/>
               <w:bottom w:val="single" w:sz="4" w:space="0" w:color="auto"/>
-            </w:tcBorders>
-          </w:tcPr>
-          <w:p>
-            <w:pPr>
-              <w:spacing w:before="0" w:after="160" w:line="259" w:lineRule="auto"/>
-              <w:contextualSpacing/>
-              <w:jc w:val="left"/>
+              <w:right w:val="nil"/>
+            </w:tcBorders>
+          </w:tcPr>
+          <w:p>
+            <w:pPr>
+              <w:spacing w:before="0" w:after="0"/>
+              <w:rPr>
+                <w:lang w:val="en-GB"/>
+              </w:rPr>
+            </w:pPr>
+            <w:r>
               <w:rPr>
                 <w:b/>
               </w:rPr>
-            </w:pPr>
-            <w:r>
+              <w:t>2024</w:t>
+            </w:r>
+          </w:p>
+        </w:tc>
+        <w:tc>
+          <w:tcPr>
+            <w:tcW w:w="737" w:type="dxa"/>
+            <w:tcBorders>
+              <w:left w:val="nil"/>
+              <w:bottom w:val="single" w:sz="4" w:space="0" w:color="auto"/>
+              <w:right w:val="nil"/>
+            </w:tcBorders>
+          </w:tcPr>
+          <w:p>
+            <w:pPr>
+              <w:spacing w:before="0" w:after="0"/>
               <w:rPr>
                 <w:b/>
-              </w:rPr>
-              <w:t>2019</w:t>
-            </w:r>
-          </w:p>
-        </w:tc>
-        <w:tc>
-          <w:tcPr>
-            <w:tcW w:w="797" w:type="dxa"/>
-            <w:gridSpan w:val="2"/>
-            <w:tcBorders>
-              <w:bottom w:val="single" w:sz="4" w:space="0" w:color="auto"/>
-            </w:tcBorders>
-          </w:tcPr>
-          <w:p>
-            <w:pPr>
-              <w:spacing w:before="0" w:after="160" w:line="259" w:lineRule="auto"/>
-              <w:contextualSpacing/>
-              <w:jc w:val="left"/>
+                <w:bCs/>
+                <w:lang w:val="en-GB"/>
+              </w:rPr>
+            </w:pPr>
+            <w:r>
               <w:rPr>
                 <w:b/>
-              </w:rPr>
-            </w:pPr>
-            <w:r>
-              <w:rPr>
-                <w:b/>
-              </w:rPr>
-              <w:t>2020</w:t>
-            </w:r>
-          </w:p>
-        </w:tc>
-        <w:tc>
-          <w:tcPr>
-            <w:tcW w:w="796" w:type="dxa"/>
-            <w:gridSpan w:val="2"/>
-            <w:tcBorders>
-              <w:bottom w:val="single" w:sz="4" w:space="0" w:color="auto"/>
-            </w:tcBorders>
-          </w:tcPr>
-          <w:p>
-            <w:pPr>
-              <w:spacing w:before="0" w:after="160" w:line="259" w:lineRule="auto"/>
-              <w:contextualSpacing/>
-              <w:jc w:val="left"/>
-              <w:rPr>
-                <w:b/>
-              </w:rPr>
-            </w:pPr>
-            <w:r>
-              <w:rPr>
-                <w:b/>
-              </w:rPr>
-              <w:t>2021</w:t>
-            </w:r>
-          </w:p>
-        </w:tc>
-        <w:tc>
-          <w:tcPr>
-            <w:tcW w:w="797" w:type="dxa"/>
-            <w:gridSpan w:val="2"/>
-            <w:tcBorders>
-              <w:bottom w:val="single" w:sz="4" w:space="0" w:color="auto"/>
-            </w:tcBorders>
-          </w:tcPr>
-          <w:p>
-            <w:pPr>
-              <w:spacing w:before="0" w:after="160" w:line="259" w:lineRule="auto"/>
-              <w:contextualSpacing/>
-              <w:jc w:val="left"/>
-              <w:rPr>
-                <w:b/>
-              </w:rPr>
-            </w:pPr>
-            <w:r>
-              <w:rPr>
-                <w:b/>
-              </w:rPr>
-              <w:t>2022</w:t>
-            </w:r>
-          </w:p>
-        </w:tc>
-        <w:tc>
-          <w:tcPr>
-            <w:tcW w:w="797" w:type="dxa"/>
-            <w:gridSpan w:val="2"/>
-            <w:tcBorders>
-              <w:bottom w:val="single" w:sz="4" w:space="0" w:color="auto"/>
-            </w:tcBorders>
-          </w:tcPr>
-          <w:p>
-            <w:pPr>
-              <w:spacing w:before="0" w:after="160" w:line="259" w:lineRule="auto"/>
-              <w:contextualSpacing/>
-              <w:jc w:val="left"/>
-              <w:rPr>
-                <w:b/>
-              </w:rPr>
-            </w:pPr>
-            <w:r>
-              <w:rPr>
-                <w:b/>
-              </w:rPr>
-              <w:t>2023</w:t>
-            </w:r>
-          </w:p>
-        </w:tc>
-        <w:tc>
-          <w:tcPr>
-            <w:tcW w:w="977" w:type="dxa"/>
-            <w:gridSpan w:val="2"/>
-            <w:tcBorders>
-              <w:bottom w:val="single" w:sz="4" w:space="0" w:color="auto"/>
-            </w:tcBorders>
-          </w:tcPr>
-          <w:p>
-            <w:pPr>
-              <w:spacing w:before="0" w:after="160" w:line="259" w:lineRule="auto"/>
-              <w:contextualSpacing/>
-              <w:jc w:val="left"/>
-              <w:rPr>
-                <w:b/>
-              </w:rPr>
-            </w:pPr>
-            <w:r>
-              <w:rPr>
-                <w:b/>
-              </w:rPr>
-              <w:t>2024</w:t>
+                <w:bCs/>
+                <w:lang w:val="en-GB"/>
+              </w:rPr>
+              <w:t>2025</w:t>
             </w:r>
           </w:p>
         </w:tc>
       </w:tr>
       <w:tr>
         <w:trPr>
+          <w:trHeight w:val="144"/>
           <w:jc w:val="center"/>
         </w:trPr>
         <w:tc>
           <w:tcPr>
-            <w:tcW w:w="1933" w:type="dxa"/>
+            <w:tcW w:w="2695" w:type="dxa"/>
+            <w:tcBorders>
+              <w:left w:val="nil"/>
+            </w:tcBorders>
+          </w:tcPr>
+          <w:p>
+            <w:pPr>
+              <w:spacing w:before="0" w:after="0"/>
+              <w:rPr>
+                <w:lang w:val="en-GB"/>
+              </w:rPr>
+            </w:pPr>
+            <w:r>
+              <w:rPr>
+                <w:b/>
+              </w:rPr>
+              <w:t>Global average</w:t>
+            </w:r>
+          </w:p>
+        </w:tc>
+        <w:tc>
+          <w:tcPr>
+            <w:tcW w:w="736" w:type="dxa"/>
             <w:tcBorders>
               <w:top w:val="single" w:sz="4" w:space="0" w:color="auto"/>
               <w:bottom w:val="single" w:sz="4" w:space="0" w:color="auto"/>
-              <w:right w:val="single" w:sz="4" w:space="0" w:color="auto"/>
-            </w:tcBorders>
-          </w:tcPr>
-          <w:p>
-            <w:pPr>
-              <w:spacing w:before="0" w:after="160" w:line="259" w:lineRule="auto"/>
-              <w:contextualSpacing/>
-              <w:jc w:val="left"/>
-              <w:rPr>
-                <w:b/>
-              </w:rPr>
-            </w:pPr>
-            <w:r>
-              <w:rPr>
-                <w:b/>
-              </w:rPr>
-              <w:t>Global average</w:t>
-            </w:r>
-          </w:p>
-        </w:tc>
-        <w:tc>
-          <w:tcPr>
-            <w:tcW w:w="788" w:type="dxa"/>
+              <w:right w:val="nil"/>
+            </w:tcBorders>
+            <w:vAlign w:val="bottom"/>
+          </w:tcPr>
+          <w:p>
+            <w:pPr>
+              <w:spacing w:before="0" w:after="0"/>
+              <w:rPr>
+                <w:lang w:val="en-GB"/>
+              </w:rPr>
+            </w:pPr>
+            <w:r>
+              <w:rPr>
+                <w:rFonts w:ascii="Aptos Narrow" w:hAnsi="Aptos Narrow"/>
+                <w:color w:val="000000"/>
+              </w:rPr>
+              <w:t>0.28</w:t>
+            </w:r>
+          </w:p>
+        </w:tc>
+        <w:tc>
+          <w:tcPr>
+            <w:tcW w:w="736" w:type="dxa"/>
             <w:tcBorders>
               <w:top w:val="single" w:sz="4" w:space="0" w:color="auto"/>
-              <w:left w:val="single" w:sz="4" w:space="0" w:color="auto"/>
+              <w:left w:val="nil"/>
               <w:bottom w:val="single" w:sz="4" w:space="0" w:color="auto"/>
-            </w:tcBorders>
-            <w:vAlign w:val="bottom"/>
-          </w:tcPr>
-          <w:p>
-            <w:pPr>
-              <w:spacing w:before="0" w:after="160" w:line="259" w:lineRule="auto"/>
-              <w:contextualSpacing/>
-              <w:jc w:val="left"/>
+              <w:right w:val="nil"/>
+            </w:tcBorders>
+            <w:vAlign w:val="bottom"/>
+          </w:tcPr>
+          <w:p>
+            <w:pPr>
+              <w:spacing w:before="0" w:after="0"/>
+              <w:rPr>
+                <w:lang w:val="en-GB"/>
+              </w:rPr>
             </w:pPr>
             <w:r>
               <w:rPr>
@@ -2440,19 +2472,21 @@
         </w:tc>
         <w:tc>
           <w:tcPr>
-            <w:tcW w:w="899" w:type="dxa"/>
-            <w:gridSpan w:val="3"/>
+            <w:tcW w:w="737" w:type="dxa"/>
             <w:tcBorders>
               <w:top w:val="single" w:sz="4" w:space="0" w:color="auto"/>
+              <w:left w:val="nil"/>
               <w:bottom w:val="single" w:sz="4" w:space="0" w:color="auto"/>
-            </w:tcBorders>
-            <w:vAlign w:val="bottom"/>
-          </w:tcPr>
-          <w:p>
-            <w:pPr>
-              <w:spacing w:before="0" w:after="160" w:line="259" w:lineRule="auto"/>
-              <w:contextualSpacing/>
-              <w:jc w:val="left"/>
+              <w:right w:val="nil"/>
+            </w:tcBorders>
+            <w:vAlign w:val="bottom"/>
+          </w:tcPr>
+          <w:p>
+            <w:pPr>
+              <w:spacing w:before="0" w:after="0"/>
+              <w:rPr>
+                <w:lang w:val="en-GB"/>
+              </w:rPr>
             </w:pPr>
             <w:r>
               <w:rPr>
@@ -2465,19 +2499,21 @@
         </w:tc>
         <w:tc>
           <w:tcPr>
-            <w:tcW w:w="1043" w:type="dxa"/>
-            <w:gridSpan w:val="2"/>
+            <w:tcW w:w="736" w:type="dxa"/>
             <w:tcBorders>
               <w:top w:val="single" w:sz="4" w:space="0" w:color="auto"/>
+              <w:left w:val="nil"/>
               <w:bottom w:val="single" w:sz="4" w:space="0" w:color="auto"/>
-            </w:tcBorders>
-            <w:vAlign w:val="bottom"/>
-          </w:tcPr>
-          <w:p>
-            <w:pPr>
-              <w:spacing w:before="0" w:after="160" w:line="259" w:lineRule="auto"/>
-              <w:contextualSpacing/>
-              <w:jc w:val="left"/>
+              <w:right w:val="nil"/>
+            </w:tcBorders>
+            <w:vAlign w:val="bottom"/>
+          </w:tcPr>
+          <w:p>
+            <w:pPr>
+              <w:spacing w:before="0" w:after="0"/>
+              <w:rPr>
+                <w:lang w:val="en-GB"/>
+              </w:rPr>
             </w:pPr>
             <w:r>
               <w:rPr>
@@ -2490,19 +2526,21 @@
         </w:tc>
         <w:tc>
           <w:tcPr>
-            <w:tcW w:w="997" w:type="dxa"/>
-            <w:gridSpan w:val="2"/>
+            <w:tcW w:w="736" w:type="dxa"/>
             <w:tcBorders>
               <w:top w:val="single" w:sz="4" w:space="0" w:color="auto"/>
+              <w:left w:val="nil"/>
               <w:bottom w:val="single" w:sz="4" w:space="0" w:color="auto"/>
-            </w:tcBorders>
-            <w:vAlign w:val="bottom"/>
-          </w:tcPr>
-          <w:p>
-            <w:pPr>
-              <w:spacing w:before="0" w:after="160" w:line="259" w:lineRule="auto"/>
-              <w:contextualSpacing/>
-              <w:jc w:val="left"/>
+              <w:right w:val="nil"/>
+            </w:tcBorders>
+            <w:vAlign w:val="bottom"/>
+          </w:tcPr>
+          <w:p>
+            <w:pPr>
+              <w:spacing w:before="0" w:after="0"/>
+              <w:rPr>
+                <w:lang w:val="en-GB"/>
+              </w:rPr>
             </w:pPr>
             <w:r>
               <w:rPr>
@@ -2515,19 +2553,21 @@
         </w:tc>
         <w:tc>
           <w:tcPr>
-            <w:tcW w:w="707" w:type="dxa"/>
-            <w:gridSpan w:val="2"/>
+            <w:tcW w:w="737" w:type="dxa"/>
             <w:tcBorders>
               <w:top w:val="single" w:sz="4" w:space="0" w:color="auto"/>
+              <w:left w:val="nil"/>
               <w:bottom w:val="single" w:sz="4" w:space="0" w:color="auto"/>
-            </w:tcBorders>
-            <w:vAlign w:val="bottom"/>
-          </w:tcPr>
-          <w:p>
-            <w:pPr>
-              <w:spacing w:before="0" w:after="160" w:line="259" w:lineRule="auto"/>
-              <w:contextualSpacing/>
-              <w:jc w:val="left"/>
+              <w:right w:val="nil"/>
+            </w:tcBorders>
+            <w:vAlign w:val="bottom"/>
+          </w:tcPr>
+          <w:p>
+            <w:pPr>
+              <w:spacing w:before="0" w:after="0"/>
+              <w:rPr>
+                <w:lang w:val="en-GB"/>
+              </w:rPr>
             </w:pPr>
             <w:r>
               <w:rPr>
@@ -2540,19 +2580,21 @@
         </w:tc>
         <w:tc>
           <w:tcPr>
-            <w:tcW w:w="707" w:type="dxa"/>
-            <w:gridSpan w:val="2"/>
+            <w:tcW w:w="736" w:type="dxa"/>
             <w:tcBorders>
               <w:top w:val="single" w:sz="4" w:space="0" w:color="auto"/>
+              <w:left w:val="nil"/>
               <w:bottom w:val="single" w:sz="4" w:space="0" w:color="auto"/>
-            </w:tcBorders>
-            <w:vAlign w:val="bottom"/>
-          </w:tcPr>
-          <w:p>
-            <w:pPr>
-              <w:spacing w:before="0" w:after="160" w:line="259" w:lineRule="auto"/>
-              <w:contextualSpacing/>
-              <w:jc w:val="left"/>
+              <w:right w:val="nil"/>
+            </w:tcBorders>
+            <w:vAlign w:val="bottom"/>
+          </w:tcPr>
+          <w:p>
+            <w:pPr>
+              <w:spacing w:before="0" w:after="0"/>
+              <w:rPr>
+                <w:lang w:val="en-GB"/>
+              </w:rPr>
             </w:pPr>
             <w:r>
               <w:rPr>
@@ -2565,19 +2607,21 @@
         </w:tc>
         <w:tc>
           <w:tcPr>
-            <w:tcW w:w="707" w:type="dxa"/>
-            <w:gridSpan w:val="2"/>
+            <w:tcW w:w="736" w:type="dxa"/>
             <w:tcBorders>
               <w:top w:val="single" w:sz="4" w:space="0" w:color="auto"/>
+              <w:left w:val="nil"/>
               <w:bottom w:val="single" w:sz="4" w:space="0" w:color="auto"/>
-            </w:tcBorders>
-            <w:vAlign w:val="bottom"/>
-          </w:tcPr>
-          <w:p>
-            <w:pPr>
-              <w:spacing w:before="0" w:after="160" w:line="259" w:lineRule="auto"/>
-              <w:contextualSpacing/>
-              <w:jc w:val="left"/>
+              <w:right w:val="nil"/>
+            </w:tcBorders>
+            <w:vAlign w:val="bottom"/>
+          </w:tcPr>
+          <w:p>
+            <w:pPr>
+              <w:spacing w:before="0" w:after="0"/>
+              <w:rPr>
+                <w:lang w:val="en-GB"/>
+              </w:rPr>
             </w:pPr>
             <w:r>
               <w:rPr>
@@ -2590,19 +2634,21 @@
         </w:tc>
         <w:tc>
           <w:tcPr>
-            <w:tcW w:w="707" w:type="dxa"/>
-            <w:gridSpan w:val="2"/>
+            <w:tcW w:w="737" w:type="dxa"/>
             <w:tcBorders>
               <w:top w:val="single" w:sz="4" w:space="0" w:color="auto"/>
+              <w:left w:val="nil"/>
               <w:bottom w:val="single" w:sz="4" w:space="0" w:color="auto"/>
-            </w:tcBorders>
-            <w:vAlign w:val="bottom"/>
-          </w:tcPr>
-          <w:p>
-            <w:pPr>
-              <w:spacing w:before="0" w:after="160" w:line="259" w:lineRule="auto"/>
-              <w:contextualSpacing/>
-              <w:jc w:val="left"/>
+              <w:right w:val="nil"/>
+            </w:tcBorders>
+            <w:vAlign w:val="bottom"/>
+          </w:tcPr>
+          <w:p>
+            <w:pPr>
+              <w:spacing w:before="0" w:after="0"/>
+              <w:rPr>
+                <w:lang w:val="en-GB"/>
+              </w:rPr>
             </w:pPr>
             <w:r>
               <w:rPr>
@@ -2615,19 +2661,21 @@
         </w:tc>
         <w:tc>
           <w:tcPr>
-            <w:tcW w:w="706" w:type="dxa"/>
-            <w:gridSpan w:val="2"/>
+            <w:tcW w:w="736" w:type="dxa"/>
             <w:tcBorders>
               <w:top w:val="single" w:sz="4" w:space="0" w:color="auto"/>
+              <w:left w:val="nil"/>
               <w:bottom w:val="single" w:sz="4" w:space="0" w:color="auto"/>
-            </w:tcBorders>
-            <w:vAlign w:val="bottom"/>
-          </w:tcPr>
-          <w:p>
-            <w:pPr>
-              <w:spacing w:before="0" w:after="160" w:line="259" w:lineRule="auto"/>
-              <w:contextualSpacing/>
-              <w:jc w:val="left"/>
+              <w:right w:val="nil"/>
+            </w:tcBorders>
+            <w:vAlign w:val="bottom"/>
+          </w:tcPr>
+          <w:p>
+            <w:pPr>
+              <w:spacing w:before="0" w:after="0"/>
+              <w:rPr>
+                <w:lang w:val="en-GB"/>
+              </w:rPr>
             </w:pPr>
             <w:r>
               <w:rPr>
@@ -2640,18 +2688,21 @@
         </w:tc>
         <w:tc>
           <w:tcPr>
-            <w:tcW w:w="886" w:type="dxa"/>
+            <w:tcW w:w="737" w:type="dxa"/>
             <w:tcBorders>
               <w:top w:val="single" w:sz="4" w:space="0" w:color="auto"/>
+              <w:left w:val="nil"/>
               <w:bottom w:val="single" w:sz="4" w:space="0" w:color="auto"/>
-            </w:tcBorders>
-            <w:vAlign w:val="bottom"/>
-          </w:tcPr>
-          <w:p>
-            <w:pPr>
-              <w:spacing w:before="0" w:after="160" w:line="259" w:lineRule="auto"/>
-              <w:contextualSpacing/>
-              <w:jc w:val="left"/>
+              <w:right w:val="nil"/>
+            </w:tcBorders>
+            <w:vAlign w:val="bottom"/>
+          </w:tcPr>
+          <w:p>
+            <w:pPr>
+              <w:spacing w:before="0" w:after="0"/>
+              <w:rPr>
+                <w:lang w:val="en-GB"/>
+              </w:rPr>
             </w:pPr>
             <w:r>
               <w:rPr>
@@ -2665,228 +2716,255 @@
       </w:tr>
       <w:tr>
         <w:trPr>
+          <w:trHeight w:val="144"/>
           <w:jc w:val="center"/>
         </w:trPr>
         <w:tc>
           <w:tcPr>
-            <w:tcW w:w="1933" w:type="dxa"/>
-            <w:tcBorders>
-              <w:top w:val="single" w:sz="4" w:space="0" w:color="auto"/>
+            <w:tcW w:w="2695" w:type="dxa"/>
+            <w:tcBorders>
+              <w:left w:val="nil"/>
               <w:bottom w:val="single" w:sz="4" w:space="0" w:color="auto"/>
-              <w:right w:val="single" w:sz="4" w:space="0" w:color="auto"/>
-            </w:tcBorders>
-          </w:tcPr>
-          <w:p>
-            <w:pPr>
-              <w:spacing w:before="0" w:after="160" w:line="259" w:lineRule="auto"/>
-              <w:contextualSpacing/>
-              <w:jc w:val="left"/>
+            </w:tcBorders>
+          </w:tcPr>
+          <w:p>
+            <w:pPr>
+              <w:spacing w:before="0" w:after="0"/>
+              <w:rPr>
+                <w:lang w:val="en-GB"/>
+              </w:rPr>
+            </w:pPr>
+            <w:r>
               <w:rPr>
                 <w:b/>
               </w:rPr>
-            </w:pPr>
-            <w:r>
-              <w:rPr>
-                <w:b/>
-              </w:rPr>
               <w:t>LCD Region</w:t>
             </w:r>
           </w:p>
         </w:tc>
         <w:tc>
           <w:tcPr>
-            <w:tcW w:w="788" w:type="dxa"/>
-            <w:tcBorders>
-              <w:top w:val="single" w:sz="4" w:space="0" w:color="auto"/>
-              <w:left w:val="single" w:sz="4" w:space="0" w:color="auto"/>
+            <w:tcW w:w="736" w:type="dxa"/>
+            <w:tcBorders>
               <w:bottom w:val="single" w:sz="4" w:space="0" w:color="auto"/>
-            </w:tcBorders>
-          </w:tcPr>
-          <w:p>
-            <w:pPr>
-              <w:spacing w:before="0" w:after="160" w:line="259" w:lineRule="auto"/>
-              <w:contextualSpacing/>
-              <w:jc w:val="left"/>
-            </w:pPr>
-          </w:p>
-        </w:tc>
-        <w:tc>
-          <w:tcPr>
-            <w:tcW w:w="899" w:type="dxa"/>
-            <w:gridSpan w:val="3"/>
-            <w:tcBorders>
-              <w:top w:val="single" w:sz="4" w:space="0" w:color="auto"/>
+              <w:right w:val="nil"/>
+            </w:tcBorders>
+          </w:tcPr>
+          <w:p>
+            <w:pPr>
+              <w:spacing w:before="0" w:after="0"/>
+              <w:rPr>
+                <w:lang w:val="en-GB"/>
+              </w:rPr>
+            </w:pPr>
+          </w:p>
+        </w:tc>
+        <w:tc>
+          <w:tcPr>
+            <w:tcW w:w="736" w:type="dxa"/>
+            <w:tcBorders>
+              <w:left w:val="nil"/>
               <w:bottom w:val="single" w:sz="4" w:space="0" w:color="auto"/>
-            </w:tcBorders>
-          </w:tcPr>
-          <w:p>
-            <w:pPr>
-              <w:spacing w:before="0" w:after="160" w:line="259" w:lineRule="auto"/>
-              <w:contextualSpacing/>
-              <w:jc w:val="left"/>
-            </w:pPr>
-          </w:p>
-        </w:tc>
-        <w:tc>
-          <w:tcPr>
-            <w:tcW w:w="1043" w:type="dxa"/>
-            <w:gridSpan w:val="2"/>
-            <w:tcBorders>
-              <w:top w:val="single" w:sz="4" w:space="0" w:color="auto"/>
+              <w:right w:val="nil"/>
+            </w:tcBorders>
+          </w:tcPr>
+          <w:p>
+            <w:pPr>
+              <w:spacing w:before="0" w:after="0"/>
+              <w:rPr>
+                <w:lang w:val="en-GB"/>
+              </w:rPr>
+            </w:pPr>
+          </w:p>
+        </w:tc>
+        <w:tc>
+          <w:tcPr>
+            <w:tcW w:w="737" w:type="dxa"/>
+            <w:tcBorders>
+              <w:left w:val="nil"/>
               <w:bottom w:val="single" w:sz="4" w:space="0" w:color="auto"/>
-            </w:tcBorders>
-          </w:tcPr>
-          <w:p>
-            <w:pPr>
-              <w:spacing w:before="0" w:after="160" w:line="259" w:lineRule="auto"/>
-              <w:contextualSpacing/>
-              <w:jc w:val="left"/>
-            </w:pPr>
-          </w:p>
-        </w:tc>
-        <w:tc>
-          <w:tcPr>
-            <w:tcW w:w="997" w:type="dxa"/>
-            <w:gridSpan w:val="2"/>
-            <w:tcBorders>
-              <w:top w:val="single" w:sz="4" w:space="0" w:color="auto"/>
+              <w:right w:val="nil"/>
+            </w:tcBorders>
+          </w:tcPr>
+          <w:p>
+            <w:pPr>
+              <w:spacing w:before="0" w:after="0"/>
+              <w:rPr>
+                <w:lang w:val="en-GB"/>
+              </w:rPr>
+            </w:pPr>
+          </w:p>
+        </w:tc>
+        <w:tc>
+          <w:tcPr>
+            <w:tcW w:w="736" w:type="dxa"/>
+            <w:tcBorders>
+              <w:left w:val="nil"/>
               <w:bottom w:val="single" w:sz="4" w:space="0" w:color="auto"/>
-            </w:tcBorders>
-          </w:tcPr>
-          <w:p>
-            <w:pPr>
-              <w:spacing w:before="0" w:after="160" w:line="259" w:lineRule="auto"/>
-              <w:contextualSpacing/>
-              <w:jc w:val="left"/>
-            </w:pPr>
-          </w:p>
-        </w:tc>
-        <w:tc>
-          <w:tcPr>
-            <w:tcW w:w="707" w:type="dxa"/>
-            <w:gridSpan w:val="2"/>
-            <w:tcBorders>
-              <w:top w:val="single" w:sz="4" w:space="0" w:color="auto"/>
+              <w:right w:val="nil"/>
+            </w:tcBorders>
+          </w:tcPr>
+          <w:p>
+            <w:pPr>
+              <w:spacing w:before="0" w:after="0"/>
+              <w:rPr>
+                <w:lang w:val="en-GB"/>
+              </w:rPr>
+            </w:pPr>
+          </w:p>
+        </w:tc>
+        <w:tc>
+          <w:tcPr>
+            <w:tcW w:w="736" w:type="dxa"/>
+            <w:tcBorders>
+              <w:left w:val="nil"/>
               <w:bottom w:val="single" w:sz="4" w:space="0" w:color="auto"/>
-            </w:tcBorders>
-          </w:tcPr>
-          <w:p>
-            <w:pPr>
-              <w:spacing w:before="0" w:after="160" w:line="259" w:lineRule="auto"/>
-              <w:contextualSpacing/>
-              <w:jc w:val="left"/>
-            </w:pPr>
-          </w:p>
-        </w:tc>
-        <w:tc>
-          <w:tcPr>
-            <w:tcW w:w="707" w:type="dxa"/>
-            <w:gridSpan w:val="2"/>
-            <w:tcBorders>
-              <w:top w:val="single" w:sz="4" w:space="0" w:color="auto"/>
+              <w:right w:val="nil"/>
+            </w:tcBorders>
+          </w:tcPr>
+          <w:p>
+            <w:pPr>
+              <w:spacing w:before="0" w:after="0"/>
+              <w:rPr>
+                <w:lang w:val="en-GB"/>
+              </w:rPr>
+            </w:pPr>
+          </w:p>
+        </w:tc>
+        <w:tc>
+          <w:tcPr>
+            <w:tcW w:w="737" w:type="dxa"/>
+            <w:tcBorders>
+              <w:left w:val="nil"/>
               <w:bottom w:val="single" w:sz="4" w:space="0" w:color="auto"/>
-            </w:tcBorders>
-          </w:tcPr>
-          <w:p>
-            <w:pPr>
-              <w:spacing w:before="0" w:after="160" w:line="259" w:lineRule="auto"/>
-              <w:contextualSpacing/>
-              <w:jc w:val="left"/>
-            </w:pPr>
-          </w:p>
-        </w:tc>
-        <w:tc>
-          <w:tcPr>
-            <w:tcW w:w="707" w:type="dxa"/>
-            <w:gridSpan w:val="2"/>
-            <w:tcBorders>
-              <w:top w:val="single" w:sz="4" w:space="0" w:color="auto"/>
+              <w:right w:val="nil"/>
+            </w:tcBorders>
+          </w:tcPr>
+          <w:p>
+            <w:pPr>
+              <w:spacing w:before="0" w:after="0"/>
+              <w:rPr>
+                <w:lang w:val="en-GB"/>
+              </w:rPr>
+            </w:pPr>
+          </w:p>
+        </w:tc>
+        <w:tc>
+          <w:tcPr>
+            <w:tcW w:w="736" w:type="dxa"/>
+            <w:tcBorders>
+              <w:left w:val="nil"/>
               <w:bottom w:val="single" w:sz="4" w:space="0" w:color="auto"/>
-            </w:tcBorders>
-          </w:tcPr>
-          <w:p>
-            <w:pPr>
-              <w:spacing w:before="0" w:after="160" w:line="259" w:lineRule="auto"/>
-              <w:contextualSpacing/>
-              <w:jc w:val="left"/>
-            </w:pPr>
-          </w:p>
-        </w:tc>
-        <w:tc>
-          <w:tcPr>
-            <w:tcW w:w="707" w:type="dxa"/>
-            <w:gridSpan w:val="2"/>
-            <w:tcBorders>
-              <w:top w:val="single" w:sz="4" w:space="0" w:color="auto"/>
+              <w:right w:val="nil"/>
+            </w:tcBorders>
+          </w:tcPr>
+          <w:p>
+            <w:pPr>
+              <w:spacing w:before="0" w:after="0"/>
+              <w:rPr>
+                <w:lang w:val="en-GB"/>
+              </w:rPr>
+            </w:pPr>
+          </w:p>
+        </w:tc>
+        <w:tc>
+          <w:tcPr>
+            <w:tcW w:w="736" w:type="dxa"/>
+            <w:tcBorders>
+              <w:left w:val="nil"/>
               <w:bottom w:val="single" w:sz="4" w:space="0" w:color="auto"/>
-            </w:tcBorders>
-          </w:tcPr>
-          <w:p>
-            <w:pPr>
-              <w:spacing w:before="0" w:after="160" w:line="259" w:lineRule="auto"/>
-              <w:contextualSpacing/>
-              <w:jc w:val="left"/>
-            </w:pPr>
-          </w:p>
-        </w:tc>
-        <w:tc>
-          <w:tcPr>
-            <w:tcW w:w="706" w:type="dxa"/>
-            <w:gridSpan w:val="2"/>
-            <w:tcBorders>
-              <w:top w:val="single" w:sz="4" w:space="0" w:color="auto"/>
+              <w:right w:val="nil"/>
+            </w:tcBorders>
+          </w:tcPr>
+          <w:p>
+            <w:pPr>
+              <w:spacing w:before="0" w:after="0"/>
+              <w:rPr>
+                <w:lang w:val="en-GB"/>
+              </w:rPr>
+            </w:pPr>
+          </w:p>
+        </w:tc>
+        <w:tc>
+          <w:tcPr>
+            <w:tcW w:w="737" w:type="dxa"/>
+            <w:tcBorders>
+              <w:left w:val="nil"/>
               <w:bottom w:val="single" w:sz="4" w:space="0" w:color="auto"/>
-            </w:tcBorders>
-          </w:tcPr>
-          <w:p>
-            <w:pPr>
-              <w:spacing w:before="0" w:after="160" w:line="259" w:lineRule="auto"/>
-              <w:contextualSpacing/>
-              <w:jc w:val="left"/>
-            </w:pPr>
-          </w:p>
-        </w:tc>
-        <w:tc>
-          <w:tcPr>
-            <w:tcW w:w="886" w:type="dxa"/>
-            <w:tcBorders>
-              <w:top w:val="single" w:sz="4" w:space="0" w:color="auto"/>
+              <w:right w:val="nil"/>
+            </w:tcBorders>
+          </w:tcPr>
+          <w:p>
+            <w:pPr>
+              <w:spacing w:before="0" w:after="0"/>
+              <w:rPr>
+                <w:lang w:val="en-GB"/>
+              </w:rPr>
+            </w:pPr>
+          </w:p>
+        </w:tc>
+        <w:tc>
+          <w:tcPr>
+            <w:tcW w:w="736" w:type="dxa"/>
+            <w:tcBorders>
+              <w:left w:val="nil"/>
               <w:bottom w:val="single" w:sz="4" w:space="0" w:color="auto"/>
-            </w:tcBorders>
-          </w:tcPr>
-          <w:p>
-            <w:pPr>
-              <w:spacing w:before="0" w:after="160" w:line="259" w:lineRule="auto"/>
-              <w:contextualSpacing/>
-              <w:jc w:val="left"/>
+              <w:right w:val="nil"/>
+            </w:tcBorders>
+          </w:tcPr>
+          <w:p>
+            <w:pPr>
+              <w:spacing w:before="0" w:after="0"/>
+              <w:rPr>
+                <w:lang w:val="en-GB"/>
+              </w:rPr>
+            </w:pPr>
+          </w:p>
+        </w:tc>
+        <w:tc>
+          <w:tcPr>
+            <w:tcW w:w="737" w:type="dxa"/>
+            <w:tcBorders>
+              <w:left w:val="nil"/>
+              <w:bottom w:val="single" w:sz="4" w:space="0" w:color="auto"/>
+              <w:right w:val="nil"/>
+            </w:tcBorders>
+          </w:tcPr>
+          <w:p>
+            <w:pPr>
+              <w:spacing w:before="0" w:after="0"/>
+              <w:rPr>
+                <w:lang w:val="en-GB"/>
+              </w:rPr>
             </w:pPr>
           </w:p>
         </w:tc>
       </w:tr>
       <w:tr>
         <w:trPr>
+          <w:trHeight w:val="144"/>
           <w:jc w:val="center"/>
         </w:trPr>
         <w:tc>
           <w:tcPr>
-            <w:tcW w:w="1933" w:type="dxa"/>
-            <w:tcBorders>
-              <w:top w:val="single" w:sz="4" w:space="0" w:color="auto"/>
-              <w:right w:val="single" w:sz="4" w:space="0" w:color="auto"/>
-            </w:tcBorders>
-          </w:tcPr>
-          <w:p>
-            <w:pPr>
-              <w:spacing w:before="0" w:after="160" w:line="259" w:lineRule="auto"/>
-              <w:contextualSpacing/>
-              <w:jc w:val="left"/>
-              <w:rPr>
-                <w:b/>
-              </w:rPr>
-            </w:pPr>
-            <w:r>
-              <w:rPr>
-                <w:b/>
+            <w:tcW w:w="2695" w:type="dxa"/>
+            <w:tcBorders>
+              <w:left w:val="nil"/>
+              <w:bottom w:val="nil"/>
+            </w:tcBorders>
+          </w:tcPr>
+          <w:p>
+            <w:pPr>
+              <w:spacing w:before="0" w:after="0"/>
+              <w:jc w:val="right"/>
+              <w:rPr>
+                <w:bCs/>
+                <w:lang w:val="en-GB"/>
+              </w:rPr>
+            </w:pPr>
+            <w:r>
+              <w:rPr>
+                <w:bCs/>
               </w:rPr>
               <w:t>Africa</w:t>
             </w:r>
@@ -2894,18 +2972,19 @@
         </w:tc>
         <w:tc>
           <w:tcPr>
-            <w:tcW w:w="788" w:type="dxa"/>
-            <w:tcBorders>
-              <w:top w:val="single" w:sz="4" w:space="0" w:color="auto"/>
-              <w:left w:val="single" w:sz="4" w:space="0" w:color="auto"/>
-            </w:tcBorders>
-            <w:vAlign w:val="bottom"/>
-          </w:tcPr>
-          <w:p>
-            <w:pPr>
-              <w:spacing w:before="0" w:after="160" w:line="259" w:lineRule="auto"/>
-              <w:contextualSpacing/>
-              <w:jc w:val="left"/>
+            <w:tcW w:w="736" w:type="dxa"/>
+            <w:tcBorders>
+              <w:bottom w:val="nil"/>
+              <w:right w:val="nil"/>
+            </w:tcBorders>
+            <w:vAlign w:val="bottom"/>
+          </w:tcPr>
+          <w:p>
+            <w:pPr>
+              <w:spacing w:before="0" w:after="0"/>
+              <w:rPr>
+                <w:lang w:val="en-GB"/>
+              </w:rPr>
             </w:pPr>
             <w:r>
               <w:rPr>
@@ -2918,18 +2997,20 @@
         </w:tc>
         <w:tc>
           <w:tcPr>
-            <w:tcW w:w="899" w:type="dxa"/>
-            <w:gridSpan w:val="3"/>
-            <w:tcBorders>
-              <w:top w:val="single" w:sz="4" w:space="0" w:color="auto"/>
-            </w:tcBorders>
-            <w:vAlign w:val="bottom"/>
-          </w:tcPr>
-          <w:p>
-            <w:pPr>
-              <w:spacing w:before="0" w:after="160" w:line="259" w:lineRule="auto"/>
-              <w:contextualSpacing/>
-              <w:jc w:val="left"/>
+            <w:tcW w:w="736" w:type="dxa"/>
+            <w:tcBorders>
+              <w:left w:val="nil"/>
+              <w:bottom w:val="nil"/>
+              <w:right w:val="nil"/>
+            </w:tcBorders>
+            <w:vAlign w:val="bottom"/>
+          </w:tcPr>
+          <w:p>
+            <w:pPr>
+              <w:spacing w:before="0" w:after="0"/>
+              <w:rPr>
+                <w:lang w:val="en-GB"/>
+              </w:rPr>
             </w:pPr>
             <w:r>
               <w:rPr>
@@ -2942,18 +3023,20 @@
         </w:tc>
         <w:tc>
           <w:tcPr>
-            <w:tcW w:w="1043" w:type="dxa"/>
-            <w:gridSpan w:val="2"/>
-            <w:tcBorders>
-              <w:top w:val="single" w:sz="4" w:space="0" w:color="auto"/>
-            </w:tcBorders>
-            <w:vAlign w:val="bottom"/>
-          </w:tcPr>
-          <w:p>
-            <w:pPr>
-              <w:spacing w:before="0" w:after="160" w:line="259" w:lineRule="auto"/>
-              <w:contextualSpacing/>
-              <w:jc w:val="left"/>
+            <w:tcW w:w="737" w:type="dxa"/>
+            <w:tcBorders>
+              <w:left w:val="nil"/>
+              <w:bottom w:val="nil"/>
+              <w:right w:val="nil"/>
+            </w:tcBorders>
+            <w:vAlign w:val="bottom"/>
+          </w:tcPr>
+          <w:p>
+            <w:pPr>
+              <w:spacing w:before="0" w:after="0"/>
+              <w:rPr>
+                <w:lang w:val="en-GB"/>
+              </w:rPr>
             </w:pPr>
             <w:r>
               <w:rPr>
@@ -2966,18 +3049,20 @@
         </w:tc>
         <w:tc>
           <w:tcPr>
-            <w:tcW w:w="997" w:type="dxa"/>
-            <w:gridSpan w:val="2"/>
-            <w:tcBorders>
-              <w:top w:val="single" w:sz="4" w:space="0" w:color="auto"/>
-            </w:tcBorders>
-            <w:vAlign w:val="bottom"/>
-          </w:tcPr>
-          <w:p>
-            <w:pPr>
-              <w:spacing w:before="0" w:after="160" w:line="259" w:lineRule="auto"/>
-              <w:contextualSpacing/>
-              <w:jc w:val="left"/>
+            <w:tcW w:w="736" w:type="dxa"/>
+            <w:tcBorders>
+              <w:left w:val="nil"/>
+              <w:bottom w:val="nil"/>
+              <w:right w:val="nil"/>
+            </w:tcBorders>
+            <w:vAlign w:val="bottom"/>
+          </w:tcPr>
+          <w:p>
+            <w:pPr>
+              <w:spacing w:before="0" w:after="0"/>
+              <w:rPr>
+                <w:lang w:val="en-GB"/>
+              </w:rPr>
             </w:pPr>
             <w:r>
               <w:rPr>
@@ -2990,18 +3075,20 @@
         </w:tc>
         <w:tc>
           <w:tcPr>
-            <w:tcW w:w="707" w:type="dxa"/>
-            <w:gridSpan w:val="2"/>
-            <w:tcBorders>
-              <w:top w:val="single" w:sz="4" w:space="0" w:color="auto"/>
-            </w:tcBorders>
-            <w:vAlign w:val="bottom"/>
-          </w:tcPr>
-          <w:p>
-            <w:pPr>
-              <w:spacing w:before="0" w:after="160" w:line="259" w:lineRule="auto"/>
-              <w:contextualSpacing/>
-              <w:jc w:val="left"/>
+            <w:tcW w:w="736" w:type="dxa"/>
+            <w:tcBorders>
+              <w:left w:val="nil"/>
+              <w:bottom w:val="nil"/>
+              <w:right w:val="nil"/>
+            </w:tcBorders>
+            <w:vAlign w:val="bottom"/>
+          </w:tcPr>
+          <w:p>
+            <w:pPr>
+              <w:spacing w:before="0" w:after="0"/>
+              <w:rPr>
+                <w:lang w:val="en-GB"/>
+              </w:rPr>
             </w:pPr>
             <w:r>
               <w:rPr>
@@ -3014,18 +3101,20 @@
         </w:tc>
         <w:tc>
           <w:tcPr>
-            <w:tcW w:w="707" w:type="dxa"/>
-            <w:gridSpan w:val="2"/>
-            <w:tcBorders>
-              <w:top w:val="single" w:sz="4" w:space="0" w:color="auto"/>
-            </w:tcBorders>
-            <w:vAlign w:val="bottom"/>
-          </w:tcPr>
-          <w:p>
-            <w:pPr>
-              <w:spacing w:before="0" w:after="160" w:line="259" w:lineRule="auto"/>
-              <w:contextualSpacing/>
-              <w:jc w:val="left"/>
+            <w:tcW w:w="737" w:type="dxa"/>
+            <w:tcBorders>
+              <w:left w:val="nil"/>
+              <w:bottom w:val="nil"/>
+              <w:right w:val="nil"/>
+            </w:tcBorders>
+            <w:vAlign w:val="bottom"/>
+          </w:tcPr>
+          <w:p>
+            <w:pPr>
+              <w:spacing w:before="0" w:after="0"/>
+              <w:rPr>
+                <w:lang w:val="en-GB"/>
+              </w:rPr>
             </w:pPr>
             <w:r>
               <w:rPr>
@@ -3038,18 +3127,20 @@
         </w:tc>
         <w:tc>
           <w:tcPr>
-            <w:tcW w:w="707" w:type="dxa"/>
-            <w:gridSpan w:val="2"/>
-            <w:tcBorders>
-              <w:top w:val="single" w:sz="4" w:space="0" w:color="auto"/>
-            </w:tcBorders>
-            <w:vAlign w:val="bottom"/>
-          </w:tcPr>
-          <w:p>
-            <w:pPr>
-              <w:spacing w:before="0" w:after="160" w:line="259" w:lineRule="auto"/>
-              <w:contextualSpacing/>
-              <w:jc w:val="left"/>
+            <w:tcW w:w="736" w:type="dxa"/>
+            <w:tcBorders>
+              <w:left w:val="nil"/>
+              <w:bottom w:val="nil"/>
+              <w:right w:val="nil"/>
+            </w:tcBorders>
+            <w:vAlign w:val="bottom"/>
+          </w:tcPr>
+          <w:p>
+            <w:pPr>
+              <w:spacing w:before="0" w:after="0"/>
+              <w:rPr>
+                <w:lang w:val="en-GB"/>
+              </w:rPr>
             </w:pPr>
             <w:r>
               <w:rPr>
@@ -3062,18 +3153,20 @@
         </w:tc>
         <w:tc>
           <w:tcPr>
-            <w:tcW w:w="707" w:type="dxa"/>
-            <w:gridSpan w:val="2"/>
-            <w:tcBorders>
-              <w:top w:val="single" w:sz="4" w:space="0" w:color="auto"/>
-            </w:tcBorders>
-            <w:vAlign w:val="bottom"/>
-          </w:tcPr>
-          <w:p>
-            <w:pPr>
-              <w:spacing w:before="0" w:after="160" w:line="259" w:lineRule="auto"/>
-              <w:contextualSpacing/>
-              <w:jc w:val="left"/>
+            <w:tcW w:w="736" w:type="dxa"/>
+            <w:tcBorders>
+              <w:left w:val="nil"/>
+              <w:bottom w:val="nil"/>
+              <w:right w:val="nil"/>
+            </w:tcBorders>
+            <w:vAlign w:val="bottom"/>
+          </w:tcPr>
+          <w:p>
+            <w:pPr>
+              <w:spacing w:before="0" w:after="0"/>
+              <w:rPr>
+                <w:lang w:val="en-GB"/>
+              </w:rPr>
             </w:pPr>
             <w:r>
               <w:rPr>
@@ -3086,18 +3179,20 @@
         </w:tc>
         <w:tc>
           <w:tcPr>
-            <w:tcW w:w="706" w:type="dxa"/>
-            <w:gridSpan w:val="2"/>
-            <w:tcBorders>
-              <w:top w:val="single" w:sz="4" w:space="0" w:color="auto"/>
-            </w:tcBorders>
-            <w:vAlign w:val="bottom"/>
-          </w:tcPr>
-          <w:p>
-            <w:pPr>
-              <w:spacing w:before="0" w:after="160" w:line="259" w:lineRule="auto"/>
-              <w:contextualSpacing/>
-              <w:jc w:val="left"/>
+            <w:tcW w:w="737" w:type="dxa"/>
+            <w:tcBorders>
+              <w:left w:val="nil"/>
+              <w:bottom w:val="nil"/>
+              <w:right w:val="nil"/>
+            </w:tcBorders>
+            <w:vAlign w:val="bottom"/>
+          </w:tcPr>
+          <w:p>
+            <w:pPr>
+              <w:spacing w:before="0" w:after="0"/>
+              <w:rPr>
+                <w:lang w:val="en-GB"/>
+              </w:rPr>
             </w:pPr>
             <w:r>
               <w:rPr>
@@ -3110,17 +3205,20 @@
         </w:tc>
         <w:tc>
           <w:tcPr>
-            <w:tcW w:w="886" w:type="dxa"/>
-            <w:tcBorders>
-              <w:top w:val="single" w:sz="4" w:space="0" w:color="auto"/>
-            </w:tcBorders>
-            <w:vAlign w:val="bottom"/>
-          </w:tcPr>
-          <w:p>
-            <w:pPr>
-              <w:spacing w:before="0" w:after="160" w:line="259" w:lineRule="auto"/>
-              <w:contextualSpacing/>
-              <w:jc w:val="left"/>
+            <w:tcW w:w="736" w:type="dxa"/>
+            <w:tcBorders>
+              <w:left w:val="nil"/>
+              <w:bottom w:val="nil"/>
+              <w:right w:val="nil"/>
+            </w:tcBorders>
+            <w:vAlign w:val="bottom"/>
+          </w:tcPr>
+          <w:p>
+            <w:pPr>
+              <w:spacing w:before="0" w:after="0"/>
+              <w:rPr>
+                <w:lang w:val="en-GB"/>
+              </w:rPr>
             </w:pPr>
             <w:r>
               <w:rPr>
@@ -3128,33 +3226,62 @@
                 <w:color w:val="000000"/>
               </w:rPr>
               <w:t>0.24</w:t>
+            </w:r>
+          </w:p>
+        </w:tc>
+        <w:tc>
+          <w:tcPr>
+            <w:tcW w:w="737" w:type="dxa"/>
+            <w:tcBorders>
+              <w:left w:val="nil"/>
+              <w:bottom w:val="nil"/>
+              <w:right w:val="nil"/>
+            </w:tcBorders>
+            <w:vAlign w:val="bottom"/>
+          </w:tcPr>
+          <w:p>
+            <w:pPr>
+              <w:spacing w:before="0" w:after="0"/>
+              <w:rPr>
+                <w:lang w:val="en-GB"/>
+              </w:rPr>
+            </w:pPr>
+            <w:r>
+              <w:rPr>
+                <w:rFonts w:ascii="Aptos Narrow" w:hAnsi="Aptos Narrow"/>
+                <w:color w:val="000000"/>
+              </w:rPr>
+              <w:t>0.26</w:t>
             </w:r>
           </w:p>
         </w:tc>
       </w:tr>
       <w:tr>
         <w:trPr>
+          <w:trHeight w:val="144"/>
           <w:jc w:val="center"/>
         </w:trPr>
         <w:tc>
           <w:tcPr>
-            <w:tcW w:w="1933" w:type="dxa"/>
-            <w:tcBorders>
-              <w:right w:val="single" w:sz="4" w:space="0" w:color="auto"/>
-            </w:tcBorders>
-          </w:tcPr>
-          <w:p>
-            <w:pPr>
-              <w:spacing w:before="0" w:after="160" w:line="259" w:lineRule="auto"/>
-              <w:contextualSpacing/>
-              <w:jc w:val="left"/>
-              <w:rPr>
-                <w:b/>
-              </w:rPr>
-            </w:pPr>
-            <w:r>
-              <w:rPr>
-                <w:b/>
+            <w:tcW w:w="2695" w:type="dxa"/>
+            <w:tcBorders>
+              <w:top w:val="nil"/>
+              <w:left w:val="nil"/>
+              <w:bottom w:val="nil"/>
+            </w:tcBorders>
+          </w:tcPr>
+          <w:p>
+            <w:pPr>
+              <w:spacing w:before="0" w:after="0"/>
+              <w:jc w:val="right"/>
+              <w:rPr>
+                <w:bCs/>
+                <w:lang w:val="en-GB"/>
+              </w:rPr>
+            </w:pPr>
+            <w:r>
+              <w:rPr>
+                <w:bCs/>
               </w:rPr>
               <w:t>Asia</w:t>
             </w:r>
@@ -3162,17 +3289,20 @@
         </w:tc>
         <w:tc>
           <w:tcPr>
-            <w:tcW w:w="788" w:type="dxa"/>
-            <w:tcBorders>
-              <w:left w:val="single" w:sz="4" w:space="0" w:color="auto"/>
-            </w:tcBorders>
-            <w:vAlign w:val="bottom"/>
-          </w:tcPr>
-          <w:p>
-            <w:pPr>
-              <w:spacing w:before="0" w:after="160" w:line="259" w:lineRule="auto"/>
-              <w:contextualSpacing/>
-              <w:jc w:val="left"/>
+            <w:tcW w:w="736" w:type="dxa"/>
+            <w:tcBorders>
+              <w:top w:val="nil"/>
+              <w:bottom w:val="nil"/>
+              <w:right w:val="nil"/>
+            </w:tcBorders>
+            <w:vAlign w:val="bottom"/>
+          </w:tcPr>
+          <w:p>
+            <w:pPr>
+              <w:spacing w:before="0" w:after="0"/>
+              <w:rPr>
+                <w:lang w:val="en-GB"/>
+              </w:rPr>
             </w:pPr>
             <w:r>
               <w:rPr>
@@ -3185,15 +3315,21 @@
         </w:tc>
         <w:tc>
           <w:tcPr>
-            <w:tcW w:w="899" w:type="dxa"/>
-            <w:gridSpan w:val="3"/>
-            <w:vAlign w:val="bottom"/>
-          </w:tcPr>
-          <w:p>
-            <w:pPr>
-              <w:spacing w:before="0" w:after="160" w:line="259" w:lineRule="auto"/>
-              <w:contextualSpacing/>
-              <w:jc w:val="left"/>
+            <w:tcW w:w="736" w:type="dxa"/>
+            <w:tcBorders>
+              <w:top w:val="nil"/>
+              <w:left w:val="nil"/>
+              <w:bottom w:val="nil"/>
+              <w:right w:val="nil"/>
+            </w:tcBorders>
+            <w:vAlign w:val="bottom"/>
+          </w:tcPr>
+          <w:p>
+            <w:pPr>
+              <w:spacing w:before="0" w:after="0"/>
+              <w:rPr>
+                <w:lang w:val="en-GB"/>
+              </w:rPr>
             </w:pPr>
             <w:r>
               <w:rPr>
@@ -3206,15 +3342,21 @@
         </w:tc>
         <w:tc>
           <w:tcPr>
-            <w:tcW w:w="1043" w:type="dxa"/>
-            <w:gridSpan w:val="2"/>
-            <w:vAlign w:val="bottom"/>
-          </w:tcPr>
-          <w:p>
-            <w:pPr>
-              <w:spacing w:before="0" w:after="160" w:line="259" w:lineRule="auto"/>
-              <w:contextualSpacing/>
-              <w:jc w:val="left"/>
+            <w:tcW w:w="737" w:type="dxa"/>
+            <w:tcBorders>
+              <w:top w:val="nil"/>
+              <w:left w:val="nil"/>
+              <w:bottom w:val="nil"/>
+              <w:right w:val="nil"/>
+            </w:tcBorders>
+            <w:vAlign w:val="bottom"/>
+          </w:tcPr>
+          <w:p>
+            <w:pPr>
+              <w:spacing w:before="0" w:after="0"/>
+              <w:rPr>
+                <w:lang w:val="en-GB"/>
+              </w:rPr>
             </w:pPr>
             <w:r>
               <w:rPr>
@@ -3227,15 +3369,21 @@
         </w:tc>
         <w:tc>
           <w:tcPr>
-            <w:tcW w:w="997" w:type="dxa"/>
-            <w:gridSpan w:val="2"/>
-            <w:vAlign w:val="bottom"/>
-          </w:tcPr>
-          <w:p>
-            <w:pPr>
-              <w:spacing w:before="0" w:after="160" w:line="259" w:lineRule="auto"/>
-              <w:contextualSpacing/>
-              <w:jc w:val="left"/>
+            <w:tcW w:w="736" w:type="dxa"/>
+            <w:tcBorders>
+              <w:top w:val="nil"/>
+              <w:left w:val="nil"/>
+              <w:bottom w:val="nil"/>
+              <w:right w:val="nil"/>
+            </w:tcBorders>
+            <w:vAlign w:val="bottom"/>
+          </w:tcPr>
+          <w:p>
+            <w:pPr>
+              <w:spacing w:before="0" w:after="0"/>
+              <w:rPr>
+                <w:lang w:val="en-GB"/>
+              </w:rPr>
             </w:pPr>
             <w:r>
               <w:rPr>
@@ -3248,15 +3396,21 @@
         </w:tc>
         <w:tc>
           <w:tcPr>
-            <w:tcW w:w="707" w:type="dxa"/>
-            <w:gridSpan w:val="2"/>
-            <w:vAlign w:val="bottom"/>
-          </w:tcPr>
-          <w:p>
-            <w:pPr>
-              <w:spacing w:before="0" w:after="160" w:line="259" w:lineRule="auto"/>
-              <w:contextualSpacing/>
-              <w:jc w:val="left"/>
+            <w:tcW w:w="736" w:type="dxa"/>
+            <w:tcBorders>
+              <w:top w:val="nil"/>
+              <w:left w:val="nil"/>
+              <w:bottom w:val="nil"/>
+              <w:right w:val="nil"/>
+            </w:tcBorders>
+            <w:vAlign w:val="bottom"/>
+          </w:tcPr>
+          <w:p>
+            <w:pPr>
+              <w:spacing w:before="0" w:after="0"/>
+              <w:rPr>
+                <w:lang w:val="en-GB"/>
+              </w:rPr>
             </w:pPr>
             <w:r>
               <w:rPr>
@@ -3269,15 +3423,21 @@
         </w:tc>
         <w:tc>
           <w:tcPr>
-            <w:tcW w:w="707" w:type="dxa"/>
-            <w:gridSpan w:val="2"/>
-            <w:vAlign w:val="bottom"/>
-          </w:tcPr>
-          <w:p>
-            <w:pPr>
-              <w:spacing w:before="0" w:after="160" w:line="259" w:lineRule="auto"/>
-              <w:contextualSpacing/>
-              <w:jc w:val="left"/>
+            <w:tcW w:w="737" w:type="dxa"/>
+            <w:tcBorders>
+              <w:top w:val="nil"/>
+              <w:left w:val="nil"/>
+              <w:bottom w:val="nil"/>
+              <w:right w:val="nil"/>
+            </w:tcBorders>
+            <w:vAlign w:val="bottom"/>
+          </w:tcPr>
+          <w:p>
+            <w:pPr>
+              <w:spacing w:before="0" w:after="0"/>
+              <w:rPr>
+                <w:lang w:val="en-GB"/>
+              </w:rPr>
             </w:pPr>
             <w:r>
               <w:rPr>
@@ -3290,15 +3450,21 @@
         </w:tc>
         <w:tc>
           <w:tcPr>
-            <w:tcW w:w="707" w:type="dxa"/>
-            <w:gridSpan w:val="2"/>
-            <w:vAlign w:val="bottom"/>
-          </w:tcPr>
-          <w:p>
-            <w:pPr>
-              <w:spacing w:before="0" w:after="160" w:line="259" w:lineRule="auto"/>
-              <w:contextualSpacing/>
-              <w:jc w:val="left"/>
+            <w:tcW w:w="736" w:type="dxa"/>
+            <w:tcBorders>
+              <w:top w:val="nil"/>
+              <w:left w:val="nil"/>
+              <w:bottom w:val="nil"/>
+              <w:right w:val="nil"/>
+            </w:tcBorders>
+            <w:vAlign w:val="bottom"/>
+          </w:tcPr>
+          <w:p>
+            <w:pPr>
+              <w:spacing w:before="0" w:after="0"/>
+              <w:rPr>
+                <w:lang w:val="en-GB"/>
+              </w:rPr>
             </w:pPr>
             <w:r>
               <w:rPr>
@@ -3311,15 +3477,21 @@
         </w:tc>
         <w:tc>
           <w:tcPr>
-            <w:tcW w:w="707" w:type="dxa"/>
-            <w:gridSpan w:val="2"/>
-            <w:vAlign w:val="bottom"/>
-          </w:tcPr>
-          <w:p>
-            <w:pPr>
-              <w:spacing w:before="0" w:after="160" w:line="259" w:lineRule="auto"/>
-              <w:contextualSpacing/>
-              <w:jc w:val="left"/>
+            <w:tcW w:w="736" w:type="dxa"/>
+            <w:tcBorders>
+              <w:top w:val="nil"/>
+              <w:left w:val="nil"/>
+              <w:bottom w:val="nil"/>
+              <w:right w:val="nil"/>
+            </w:tcBorders>
+            <w:vAlign w:val="bottom"/>
+          </w:tcPr>
+          <w:p>
+            <w:pPr>
+              <w:spacing w:before="0" w:after="0"/>
+              <w:rPr>
+                <w:lang w:val="en-GB"/>
+              </w:rPr>
             </w:pPr>
             <w:r>
               <w:rPr>
@@ -3332,15 +3504,21 @@
         </w:tc>
         <w:tc>
           <w:tcPr>
-            <w:tcW w:w="706" w:type="dxa"/>
-            <w:gridSpan w:val="2"/>
-            <w:vAlign w:val="bottom"/>
-          </w:tcPr>
-          <w:p>
-            <w:pPr>
-              <w:spacing w:before="0" w:after="160" w:line="259" w:lineRule="auto"/>
-              <w:contextualSpacing/>
-              <w:jc w:val="left"/>
+            <w:tcW w:w="737" w:type="dxa"/>
+            <w:tcBorders>
+              <w:top w:val="nil"/>
+              <w:left w:val="nil"/>
+              <w:bottom w:val="nil"/>
+              <w:right w:val="nil"/>
+            </w:tcBorders>
+            <w:vAlign w:val="bottom"/>
+          </w:tcPr>
+          <w:p>
+            <w:pPr>
+              <w:spacing w:before="0" w:after="0"/>
+              <w:rPr>
+                <w:lang w:val="en-GB"/>
+              </w:rPr>
             </w:pPr>
             <w:r>
               <w:rPr>
@@ -3353,14 +3531,48 @@
         </w:tc>
         <w:tc>
           <w:tcPr>
-            <w:tcW w:w="886" w:type="dxa"/>
-            <w:vAlign w:val="bottom"/>
-          </w:tcPr>
-          <w:p>
-            <w:pPr>
-              <w:spacing w:before="0" w:after="160" w:line="259" w:lineRule="auto"/>
-              <w:contextualSpacing/>
-              <w:jc w:val="left"/>
+            <w:tcW w:w="736" w:type="dxa"/>
+            <w:tcBorders>
+              <w:top w:val="nil"/>
+              <w:left w:val="nil"/>
+              <w:bottom w:val="nil"/>
+              <w:right w:val="nil"/>
+            </w:tcBorders>
+            <w:vAlign w:val="bottom"/>
+          </w:tcPr>
+          <w:p>
+            <w:pPr>
+              <w:spacing w:before="0" w:after="0"/>
+              <w:rPr>
+                <w:lang w:val="en-GB"/>
+              </w:rPr>
+            </w:pPr>
+            <w:r>
+              <w:rPr>
+                <w:rFonts w:ascii="Aptos Narrow" w:hAnsi="Aptos Narrow"/>
+                <w:color w:val="000000"/>
+              </w:rPr>
+              <w:t>0.27</w:t>
+            </w:r>
+          </w:p>
+        </w:tc>
+        <w:tc>
+          <w:tcPr>
+            <w:tcW w:w="737" w:type="dxa"/>
+            <w:tcBorders>
+              <w:top w:val="nil"/>
+              <w:left w:val="nil"/>
+              <w:bottom w:val="nil"/>
+              <w:right w:val="nil"/>
+            </w:tcBorders>
+            <w:vAlign w:val="bottom"/>
+          </w:tcPr>
+          <w:p>
+            <w:pPr>
+              <w:spacing w:before="0" w:after="0"/>
+              <w:rPr>
+                <w:lang w:val="en-GB"/>
+              </w:rPr>
             </w:pPr>
             <w:r>
               <w:rPr>
@@ -3374,27 +3586,30 @@
       </w:tr>
       <w:tr>
         <w:trPr>
+          <w:trHeight w:val="144"/>
           <w:jc w:val="center"/>
         </w:trPr>
         <w:tc>
           <w:tcPr>
-            <w:tcW w:w="1933" w:type="dxa"/>
-            <w:tcBorders>
-              <w:right w:val="single" w:sz="4" w:space="0" w:color="auto"/>
-            </w:tcBorders>
-          </w:tcPr>
-          <w:p>
-            <w:pPr>
-              <w:spacing w:before="0" w:after="160" w:line="259" w:lineRule="auto"/>
-              <w:contextualSpacing/>
-              <w:jc w:val="left"/>
-              <w:rPr>
-                <w:b/>
-              </w:rPr>
-            </w:pPr>
-            <w:r>
-              <w:rPr>
-                <w:b/>
+            <w:tcW w:w="2695" w:type="dxa"/>
+            <w:tcBorders>
+              <w:top w:val="nil"/>
+              <w:left w:val="nil"/>
+              <w:bottom w:val="nil"/>
+            </w:tcBorders>
+          </w:tcPr>
+          <w:p>
+            <w:pPr>
+              <w:spacing w:before="0" w:after="0"/>
+              <w:jc w:val="right"/>
+              <w:rPr>
+                <w:bCs/>
+                <w:lang w:val="en-GB"/>
+              </w:rPr>
+            </w:pPr>
+            <w:r>
+              <w:rPr>
+                <w:bCs/>
               </w:rPr>
               <w:t>Europe</w:t>
             </w:r>
@@ -3402,17 +3617,20 @@
         </w:tc>
         <w:tc>
           <w:tcPr>
-            <w:tcW w:w="788" w:type="dxa"/>
-            <w:tcBorders>
-              <w:left w:val="single" w:sz="4" w:space="0" w:color="auto"/>
-            </w:tcBorders>
-            <w:vAlign w:val="bottom"/>
-          </w:tcPr>
-          <w:p>
-            <w:pPr>
-              <w:spacing w:before="0" w:after="160" w:line="259" w:lineRule="auto"/>
-              <w:contextualSpacing/>
-              <w:jc w:val="left"/>
+            <w:tcW w:w="736" w:type="dxa"/>
+            <w:tcBorders>
+              <w:top w:val="nil"/>
+              <w:bottom w:val="nil"/>
+              <w:right w:val="nil"/>
+            </w:tcBorders>
+            <w:vAlign w:val="bottom"/>
+          </w:tcPr>
+          <w:p>
+            <w:pPr>
+              <w:spacing w:before="0" w:after="0"/>
+              <w:rPr>
+                <w:lang w:val="en-GB"/>
+              </w:rPr>
             </w:pPr>
             <w:r>
               <w:rPr>
@@ -3425,15 +3643,21 @@
         </w:tc>
         <w:tc>
           <w:tcPr>
-            <w:tcW w:w="899" w:type="dxa"/>
-            <w:gridSpan w:val="3"/>
-            <w:vAlign w:val="bottom"/>
-          </w:tcPr>
-          <w:p>
-            <w:pPr>
-              <w:spacing w:before="0" w:after="160" w:line="259" w:lineRule="auto"/>
-              <w:contextualSpacing/>
-              <w:jc w:val="left"/>
+            <w:tcW w:w="736" w:type="dxa"/>
+            <w:tcBorders>
+              <w:top w:val="nil"/>
+              <w:left w:val="nil"/>
+              <w:bottom w:val="nil"/>
+              <w:right w:val="nil"/>
+            </w:tcBorders>
+            <w:vAlign w:val="bottom"/>
+          </w:tcPr>
+          <w:p>
+            <w:pPr>
+              <w:spacing w:before="0" w:after="0"/>
+              <w:rPr>
+                <w:lang w:val="en-GB"/>
+              </w:rPr>
             </w:pPr>
             <w:r>
               <w:rPr>
@@ -3446,15 +3670,21 @@
         </w:tc>
         <w:tc>
           <w:tcPr>
-            <w:tcW w:w="1043" w:type="dxa"/>
-            <w:gridSpan w:val="2"/>
-            <w:vAlign w:val="bottom"/>
-          </w:tcPr>
-          <w:p>
-            <w:pPr>
-              <w:spacing w:before="0" w:after="160" w:line="259" w:lineRule="auto"/>
-              <w:contextualSpacing/>
-              <w:jc w:val="left"/>
+            <w:tcW w:w="737" w:type="dxa"/>
+            <w:tcBorders>
+              <w:top w:val="nil"/>
+              <w:left w:val="nil"/>
+              <w:bottom w:val="nil"/>
+              <w:right w:val="nil"/>
+            </w:tcBorders>
+            <w:vAlign w:val="bottom"/>
+          </w:tcPr>
+          <w:p>
+            <w:pPr>
+              <w:spacing w:before="0" w:after="0"/>
+              <w:rPr>
+                <w:lang w:val="en-GB"/>
+              </w:rPr>
             </w:pPr>
             <w:r>
               <w:rPr>
@@ -3467,15 +3697,21 @@
         </w:tc>
         <w:tc>
           <w:tcPr>
-            <w:tcW w:w="997" w:type="dxa"/>
-            <w:gridSpan w:val="2"/>
-            <w:vAlign w:val="bottom"/>
-          </w:tcPr>
-          <w:p>
-            <w:pPr>
-              <w:spacing w:before="0" w:after="160" w:line="259" w:lineRule="auto"/>
-              <w:contextualSpacing/>
-              <w:jc w:val="left"/>
+            <w:tcW w:w="736" w:type="dxa"/>
+            <w:tcBorders>
+              <w:top w:val="nil"/>
+              <w:left w:val="nil"/>
+              <w:bottom w:val="nil"/>
+              <w:right w:val="nil"/>
+            </w:tcBorders>
+            <w:vAlign w:val="bottom"/>
+          </w:tcPr>
+          <w:p>
+            <w:pPr>
+              <w:spacing w:before="0" w:after="0"/>
+              <w:rPr>
+                <w:lang w:val="en-GB"/>
+              </w:rPr>
             </w:pPr>
             <w:r>
               <w:rPr>
@@ -3488,15 +3724,21 @@
         </w:tc>
         <w:tc>
           <w:tcPr>
-            <w:tcW w:w="707" w:type="dxa"/>
-            <w:gridSpan w:val="2"/>
-            <w:vAlign w:val="bottom"/>
-          </w:tcPr>
-          <w:p>
-            <w:pPr>
-              <w:spacing w:before="0" w:after="160" w:line="259" w:lineRule="auto"/>
-              <w:contextualSpacing/>
-              <w:jc w:val="left"/>
+            <w:tcW w:w="736" w:type="dxa"/>
+            <w:tcBorders>
+              <w:top w:val="nil"/>
+              <w:left w:val="nil"/>
+              <w:bottom w:val="nil"/>
+              <w:right w:val="nil"/>
+            </w:tcBorders>
+            <w:vAlign w:val="bottom"/>
+          </w:tcPr>
+          <w:p>
+            <w:pPr>
+              <w:spacing w:before="0" w:after="0"/>
+              <w:rPr>
+                <w:lang w:val="en-GB"/>
+              </w:rPr>
             </w:pPr>
             <w:r>
               <w:rPr>
@@ -3509,15 +3751,21 @@
         </w:tc>
         <w:tc>
           <w:tcPr>
-            <w:tcW w:w="707" w:type="dxa"/>
-            <w:gridSpan w:val="2"/>
-            <w:vAlign w:val="bottom"/>
-          </w:tcPr>
-          <w:p>
-            <w:pPr>
-              <w:spacing w:before="0" w:after="160" w:line="259" w:lineRule="auto"/>
-              <w:contextualSpacing/>
-              <w:jc w:val="left"/>
+            <w:tcW w:w="737" w:type="dxa"/>
+            <w:tcBorders>
+              <w:top w:val="nil"/>
+              <w:left w:val="nil"/>
+              <w:bottom w:val="nil"/>
+              <w:right w:val="nil"/>
+            </w:tcBorders>
+            <w:vAlign w:val="bottom"/>
+          </w:tcPr>
+          <w:p>
+            <w:pPr>
+              <w:spacing w:before="0" w:after="0"/>
+              <w:rPr>
+                <w:lang w:val="en-GB"/>
+              </w:rPr>
             </w:pPr>
             <w:r>
               <w:rPr>
@@ -3530,15 +3778,21 @@
         </w:tc>
         <w:tc>
           <w:tcPr>
-            <w:tcW w:w="707" w:type="dxa"/>
-            <w:gridSpan w:val="2"/>
-            <w:vAlign w:val="bottom"/>
-          </w:tcPr>
-          <w:p>
-            <w:pPr>
-              <w:spacing w:before="0" w:after="160" w:line="259" w:lineRule="auto"/>
-              <w:contextualSpacing/>
-              <w:jc w:val="left"/>
+            <w:tcW w:w="736" w:type="dxa"/>
+            <w:tcBorders>
+              <w:top w:val="nil"/>
+              <w:left w:val="nil"/>
+              <w:bottom w:val="nil"/>
+              <w:right w:val="nil"/>
+            </w:tcBorders>
+            <w:vAlign w:val="bottom"/>
+          </w:tcPr>
+          <w:p>
+            <w:pPr>
+              <w:spacing w:before="0" w:after="0"/>
+              <w:rPr>
+                <w:lang w:val="en-GB"/>
+              </w:rPr>
             </w:pPr>
             <w:r>
               <w:rPr>
@@ -3551,15 +3805,21 @@
         </w:tc>
         <w:tc>
           <w:tcPr>
-            <w:tcW w:w="707" w:type="dxa"/>
-            <w:gridSpan w:val="2"/>
-            <w:vAlign w:val="bottom"/>
-          </w:tcPr>
-          <w:p>
-            <w:pPr>
-              <w:spacing w:before="0" w:after="160" w:line="259" w:lineRule="auto"/>
-              <w:contextualSpacing/>
-              <w:jc w:val="left"/>
+            <w:tcW w:w="736" w:type="dxa"/>
+            <w:tcBorders>
+              <w:top w:val="nil"/>
+              <w:left w:val="nil"/>
+              <w:bottom w:val="nil"/>
+              <w:right w:val="nil"/>
+            </w:tcBorders>
+            <w:vAlign w:val="bottom"/>
+          </w:tcPr>
+          <w:p>
+            <w:pPr>
+              <w:spacing w:before="0" w:after="0"/>
+              <w:rPr>
+                <w:lang w:val="en-GB"/>
+              </w:rPr>
             </w:pPr>
             <w:r>
               <w:rPr>
@@ -3572,15 +3832,21 @@
         </w:tc>
         <w:tc>
           <w:tcPr>
-            <w:tcW w:w="706" w:type="dxa"/>
-            <w:gridSpan w:val="2"/>
-            <w:vAlign w:val="bottom"/>
-          </w:tcPr>
-          <w:p>
-            <w:pPr>
-              <w:spacing w:before="0" w:after="160" w:line="259" w:lineRule="auto"/>
-              <w:contextualSpacing/>
-              <w:jc w:val="left"/>
+            <w:tcW w:w="737" w:type="dxa"/>
+            <w:tcBorders>
+              <w:top w:val="nil"/>
+              <w:left w:val="nil"/>
+              <w:bottom w:val="nil"/>
+              <w:right w:val="nil"/>
+            </w:tcBorders>
+            <w:vAlign w:val="bottom"/>
+          </w:tcPr>
+          <w:p>
+            <w:pPr>
+              <w:spacing w:before="0" w:after="0"/>
+              <w:rPr>
+                <w:lang w:val="en-GB"/>
+              </w:rPr>
             </w:pPr>
             <w:r>
               <w:rPr>
@@ -3593,14 +3859,21 @@
         </w:tc>
         <w:tc>
           <w:tcPr>
-            <w:tcW w:w="886" w:type="dxa"/>
-            <w:vAlign w:val="bottom"/>
-          </w:tcPr>
-          <w:p>
-            <w:pPr>
-              <w:spacing w:before="0" w:after="160" w:line="259" w:lineRule="auto"/>
-              <w:contextualSpacing/>
-              <w:jc w:val="left"/>
+            <w:tcW w:w="736" w:type="dxa"/>
+            <w:tcBorders>
+              <w:top w:val="nil"/>
+              <w:left w:val="nil"/>
+              <w:bottom w:val="nil"/>
+              <w:right w:val="nil"/>
+            </w:tcBorders>
+            <w:vAlign w:val="bottom"/>
+          </w:tcPr>
+          <w:p>
+            <w:pPr>
+              <w:spacing w:before="0" w:after="0"/>
+              <w:rPr>
+                <w:lang w:val="en-GB"/>
+              </w:rPr>
             </w:pPr>
             <w:r>
               <w:rPr>
@@ -3608,33 +3881,63 @@
                 <w:color w:val="000000"/>
               </w:rPr>
               <w:t>0.34</w:t>
+            </w:r>
+          </w:p>
+        </w:tc>
+        <w:tc>
+          <w:tcPr>
+            <w:tcW w:w="737" w:type="dxa"/>
+            <w:tcBorders>
+              <w:top w:val="nil"/>
+              <w:left w:val="nil"/>
+              <w:bottom w:val="nil"/>
+              <w:right w:val="nil"/>
+            </w:tcBorders>
+            <w:vAlign w:val="bottom"/>
+          </w:tcPr>
+          <w:p>
+            <w:pPr>
+              <w:spacing w:before="0" w:after="0"/>
+              <w:rPr>
+                <w:lang w:val="en-GB"/>
+              </w:rPr>
+            </w:pPr>
+            <w:r>
+              <w:rPr>
+                <w:rFonts w:ascii="Aptos Narrow" w:hAnsi="Aptos Narrow"/>
+                <w:color w:val="000000"/>
+              </w:rPr>
+              <w:t>0.33</w:t>
             </w:r>
           </w:p>
         </w:tc>
       </w:tr>
       <w:tr>
         <w:trPr>
+          <w:trHeight w:val="144"/>
           <w:jc w:val="center"/>
         </w:trPr>
         <w:tc>
           <w:tcPr>
-            <w:tcW w:w="1933" w:type="dxa"/>
-            <w:tcBorders>
-              <w:right w:val="single" w:sz="4" w:space="0" w:color="auto"/>
-            </w:tcBorders>
-          </w:tcPr>
-          <w:p>
-            <w:pPr>
-              <w:spacing w:before="0" w:after="160" w:line="259" w:lineRule="auto"/>
-              <w:contextualSpacing/>
-              <w:jc w:val="left"/>
-              <w:rPr>
-                <w:b/>
-              </w:rPr>
-            </w:pPr>
-            <w:r>
-              <w:rPr>
-                <w:b/>
+            <w:tcW w:w="2695" w:type="dxa"/>
+            <w:tcBorders>
+              <w:top w:val="nil"/>
+              <w:left w:val="nil"/>
+              <w:bottom w:val="nil"/>
+            </w:tcBorders>
+          </w:tcPr>
+          <w:p>
+            <w:pPr>
+              <w:spacing w:before="0" w:after="0"/>
+              <w:jc w:val="right"/>
+              <w:rPr>
+                <w:bCs/>
+                <w:lang w:val="en-GB"/>
+              </w:rPr>
+            </w:pPr>
+            <w:r>
+              <w:rPr>
+                <w:bCs/>
               </w:rPr>
               <w:t>Northern America</w:t>
             </w:r>
@@ -3642,17 +3945,20 @@
         </w:tc>
         <w:tc>
           <w:tcPr>
-            <w:tcW w:w="788" w:type="dxa"/>
-            <w:tcBorders>
-              <w:left w:val="single" w:sz="4" w:space="0" w:color="auto"/>
-            </w:tcBorders>
-            <w:vAlign w:val="bottom"/>
-          </w:tcPr>
-          <w:p>
-            <w:pPr>
-              <w:spacing w:before="0" w:after="160" w:line="259" w:lineRule="auto"/>
-              <w:contextualSpacing/>
-              <w:jc w:val="left"/>
+            <w:tcW w:w="736" w:type="dxa"/>
+            <w:tcBorders>
+              <w:top w:val="nil"/>
+              <w:bottom w:val="nil"/>
+              <w:right w:val="nil"/>
+            </w:tcBorders>
+            <w:vAlign w:val="bottom"/>
+          </w:tcPr>
+          <w:p>
+            <w:pPr>
+              <w:spacing w:before="0" w:after="0"/>
+              <w:rPr>
+                <w:lang w:val="en-GB"/>
+              </w:rPr>
             </w:pPr>
             <w:r>
               <w:rPr>
@@ -3665,15 +3971,21 @@
         </w:tc>
         <w:tc>
           <w:tcPr>
-            <w:tcW w:w="899" w:type="dxa"/>
-            <w:gridSpan w:val="3"/>
-            <w:vAlign w:val="bottom"/>
-          </w:tcPr>
-          <w:p>
-            <w:pPr>
-              <w:spacing w:before="0" w:after="160" w:line="259" w:lineRule="auto"/>
-              <w:contextualSpacing/>
-              <w:jc w:val="left"/>
+            <w:tcW w:w="736" w:type="dxa"/>
+            <w:tcBorders>
+              <w:top w:val="nil"/>
+              <w:left w:val="nil"/>
+              <w:bottom w:val="nil"/>
+              <w:right w:val="nil"/>
+            </w:tcBorders>
+            <w:vAlign w:val="bottom"/>
+          </w:tcPr>
+          <w:p>
+            <w:pPr>
+              <w:spacing w:before="0" w:after="0"/>
+              <w:rPr>
+                <w:lang w:val="en-GB"/>
+              </w:rPr>
             </w:pPr>
             <w:r>
               <w:rPr>
@@ -3686,15 +3998,21 @@
         </w:tc>
         <w:tc>
           <w:tcPr>
-            <w:tcW w:w="1043" w:type="dxa"/>
-            <w:gridSpan w:val="2"/>
-            <w:vAlign w:val="bottom"/>
-          </w:tcPr>
-          <w:p>
-            <w:pPr>
-              <w:spacing w:before="0" w:after="160" w:line="259" w:lineRule="auto"/>
-              <w:contextualSpacing/>
-              <w:jc w:val="left"/>
+            <w:tcW w:w="737" w:type="dxa"/>
+            <w:tcBorders>
+              <w:top w:val="nil"/>
+              <w:left w:val="nil"/>
+              <w:bottom w:val="nil"/>
+              <w:right w:val="nil"/>
+            </w:tcBorders>
+            <w:vAlign w:val="bottom"/>
+          </w:tcPr>
+          <w:p>
+            <w:pPr>
+              <w:spacing w:before="0" w:after="0"/>
+              <w:rPr>
+                <w:lang w:val="en-GB"/>
+              </w:rPr>
             </w:pPr>
             <w:r>
               <w:rPr>
@@ -3707,15 +4025,21 @@
         </w:tc>
         <w:tc>
           <w:tcPr>
-            <w:tcW w:w="997" w:type="dxa"/>
-            <w:gridSpan w:val="2"/>
-            <w:vAlign w:val="bottom"/>
-          </w:tcPr>
-          <w:p>
-            <w:pPr>
-              <w:spacing w:before="0" w:after="160" w:line="259" w:lineRule="auto"/>
-              <w:contextualSpacing/>
-              <w:jc w:val="left"/>
+            <w:tcW w:w="736" w:type="dxa"/>
+            <w:tcBorders>
+              <w:top w:val="nil"/>
+              <w:left w:val="nil"/>
+              <w:bottom w:val="nil"/>
+              <w:right w:val="nil"/>
+            </w:tcBorders>
+            <w:vAlign w:val="bottom"/>
+          </w:tcPr>
+          <w:p>
+            <w:pPr>
+              <w:spacing w:before="0" w:after="0"/>
+              <w:rPr>
+                <w:lang w:val="en-GB"/>
+              </w:rPr>
             </w:pPr>
             <w:r>
               <w:rPr>
@@ -3728,15 +4052,21 @@
         </w:tc>
         <w:tc>
           <w:tcPr>
-            <w:tcW w:w="707" w:type="dxa"/>
-            <w:gridSpan w:val="2"/>
-            <w:vAlign w:val="bottom"/>
-          </w:tcPr>
-          <w:p>
-            <w:pPr>
-              <w:spacing w:before="0" w:after="160" w:line="259" w:lineRule="auto"/>
-              <w:contextualSpacing/>
-              <w:jc w:val="left"/>
+            <w:tcW w:w="736" w:type="dxa"/>
+            <w:tcBorders>
+              <w:top w:val="nil"/>
+              <w:left w:val="nil"/>
+              <w:bottom w:val="nil"/>
+              <w:right w:val="nil"/>
+            </w:tcBorders>
+            <w:vAlign w:val="bottom"/>
+          </w:tcPr>
+          <w:p>
+            <w:pPr>
+              <w:spacing w:before="0" w:after="0"/>
+              <w:rPr>
+                <w:lang w:val="en-GB"/>
+              </w:rPr>
             </w:pPr>
             <w:r>
               <w:rPr>
@@ -3749,15 +4079,21 @@
         </w:tc>
         <w:tc>
           <w:tcPr>
-            <w:tcW w:w="707" w:type="dxa"/>
-            <w:gridSpan w:val="2"/>
-            <w:vAlign w:val="bottom"/>
-          </w:tcPr>
-          <w:p>
-            <w:pPr>
-              <w:spacing w:before="0" w:after="160" w:line="259" w:lineRule="auto"/>
-              <w:contextualSpacing/>
-              <w:jc w:val="left"/>
+            <w:tcW w:w="737" w:type="dxa"/>
+            <w:tcBorders>
+              <w:top w:val="nil"/>
+              <w:left w:val="nil"/>
+              <w:bottom w:val="nil"/>
+              <w:right w:val="nil"/>
+            </w:tcBorders>
+            <w:vAlign w:val="bottom"/>
+          </w:tcPr>
+          <w:p>
+            <w:pPr>
+              <w:spacing w:before="0" w:after="0"/>
+              <w:rPr>
+                <w:lang w:val="en-GB"/>
+              </w:rPr>
             </w:pPr>
             <w:r>
               <w:rPr>
@@ -3770,15 +4106,21 @@
         </w:tc>
         <w:tc>
           <w:tcPr>
-            <w:tcW w:w="707" w:type="dxa"/>
-            <w:gridSpan w:val="2"/>
-            <w:vAlign w:val="bottom"/>
-          </w:tcPr>
-          <w:p>
-            <w:pPr>
-              <w:spacing w:before="0" w:after="160" w:line="259" w:lineRule="auto"/>
-              <w:contextualSpacing/>
-              <w:jc w:val="left"/>
+            <w:tcW w:w="736" w:type="dxa"/>
+            <w:tcBorders>
+              <w:top w:val="nil"/>
+              <w:left w:val="nil"/>
+              <w:bottom w:val="nil"/>
+              <w:right w:val="nil"/>
+            </w:tcBorders>
+            <w:vAlign w:val="bottom"/>
+          </w:tcPr>
+          <w:p>
+            <w:pPr>
+              <w:spacing w:before="0" w:after="0"/>
+              <w:rPr>
+                <w:lang w:val="en-GB"/>
+              </w:rPr>
             </w:pPr>
             <w:r>
               <w:rPr>
@@ -3791,15 +4133,21 @@
         </w:tc>
         <w:tc>
           <w:tcPr>
-            <w:tcW w:w="707" w:type="dxa"/>
-            <w:gridSpan w:val="2"/>
-            <w:vAlign w:val="bottom"/>
-          </w:tcPr>
-          <w:p>
-            <w:pPr>
-              <w:spacing w:before="0" w:after="160" w:line="259" w:lineRule="auto"/>
-              <w:contextualSpacing/>
-              <w:jc w:val="left"/>
+            <w:tcW w:w="736" w:type="dxa"/>
+            <w:tcBorders>
+              <w:top w:val="nil"/>
+              <w:left w:val="nil"/>
+              <w:bottom w:val="nil"/>
+              <w:right w:val="nil"/>
+            </w:tcBorders>
+            <w:vAlign w:val="bottom"/>
+          </w:tcPr>
+          <w:p>
+            <w:pPr>
+              <w:spacing w:before="0" w:after="0"/>
+              <w:rPr>
+                <w:lang w:val="en-GB"/>
+              </w:rPr>
             </w:pPr>
             <w:r>
               <w:rPr>
@@ -3812,15 +4160,21 @@
         </w:tc>
         <w:tc>
           <w:tcPr>
-            <w:tcW w:w="706" w:type="dxa"/>
-            <w:gridSpan w:val="2"/>
-            <w:vAlign w:val="bottom"/>
-          </w:tcPr>
-          <w:p>
-            <w:pPr>
-              <w:spacing w:before="0" w:after="160" w:line="259" w:lineRule="auto"/>
-              <w:contextualSpacing/>
-              <w:jc w:val="left"/>
+            <w:tcW w:w="737" w:type="dxa"/>
+            <w:tcBorders>
+              <w:top w:val="nil"/>
+              <w:left w:val="nil"/>
+              <w:bottom w:val="nil"/>
+              <w:right w:val="nil"/>
+            </w:tcBorders>
+            <w:vAlign w:val="bottom"/>
+          </w:tcPr>
+          <w:p>
+            <w:pPr>
+              <w:spacing w:before="0" w:after="0"/>
+              <w:rPr>
+                <w:lang w:val="en-GB"/>
+              </w:rPr>
             </w:pPr>
             <w:r>
               <w:rPr>
@@ -3833,14 +4187,48 @@
         </w:tc>
         <w:tc>
           <w:tcPr>
-            <w:tcW w:w="886" w:type="dxa"/>
-            <w:vAlign w:val="bottom"/>
-          </w:tcPr>
-          <w:p>
-            <w:pPr>
-              <w:spacing w:before="0" w:after="160" w:line="259" w:lineRule="auto"/>
-              <w:contextualSpacing/>
-              <w:jc w:val="left"/>
+            <w:tcW w:w="736" w:type="dxa"/>
+            <w:tcBorders>
+              <w:top w:val="nil"/>
+              <w:left w:val="nil"/>
+              <w:bottom w:val="nil"/>
+              <w:right w:val="nil"/>
+            </w:tcBorders>
+            <w:vAlign w:val="bottom"/>
+          </w:tcPr>
+          <w:p>
+            <w:pPr>
+              <w:spacing w:before="0" w:after="0"/>
+              <w:rPr>
+                <w:lang w:val="en-GB"/>
+              </w:rPr>
+            </w:pPr>
+            <w:r>
+              <w:rPr>
+                <w:rFonts w:ascii="Aptos Narrow" w:hAnsi="Aptos Narrow"/>
+                <w:color w:val="000000"/>
+              </w:rPr>
+              <w:t>0.39</w:t>
+            </w:r>
+          </w:p>
+        </w:tc>
+        <w:tc>
+          <w:tcPr>
+            <w:tcW w:w="737" w:type="dxa"/>
+            <w:tcBorders>
+              <w:top w:val="nil"/>
+              <w:left w:val="nil"/>
+              <w:bottom w:val="nil"/>
+              <w:right w:val="nil"/>
+            </w:tcBorders>
+            <w:vAlign w:val="bottom"/>
+          </w:tcPr>
+          <w:p>
+            <w:pPr>
+              <w:spacing w:before="0" w:after="0"/>
+              <w:rPr>
+                <w:lang w:val="en-GB"/>
+              </w:rPr>
             </w:pPr>
             <w:r>
               <w:rPr>
@@ -3854,27 +4242,30 @@
       </w:tr>
       <w:tr>
         <w:trPr>
+          <w:trHeight w:val="144"/>
           <w:jc w:val="center"/>
         </w:trPr>
         <w:tc>
           <w:tcPr>
-            <w:tcW w:w="1933" w:type="dxa"/>
-            <w:tcBorders>
-              <w:right w:val="single" w:sz="4" w:space="0" w:color="auto"/>
-            </w:tcBorders>
-          </w:tcPr>
-          <w:p>
-            <w:pPr>
-              <w:spacing w:before="0" w:after="160" w:line="259" w:lineRule="auto"/>
-              <w:contextualSpacing/>
-              <w:jc w:val="left"/>
-              <w:rPr>
-                <w:b/>
-              </w:rPr>
-            </w:pPr>
-            <w:r>
-              <w:rPr>
-                <w:b/>
+            <w:tcW w:w="2695" w:type="dxa"/>
+            <w:tcBorders>
+              <w:top w:val="nil"/>
+              <w:left w:val="nil"/>
+              <w:bottom w:val="nil"/>
+            </w:tcBorders>
+          </w:tcPr>
+          <w:p>
+            <w:pPr>
+              <w:spacing w:before="0" w:after="0"/>
+              <w:jc w:val="right"/>
+              <w:rPr>
+                <w:bCs/>
+                <w:lang w:val="en-GB"/>
+              </w:rPr>
+            </w:pPr>
+            <w:r>
+              <w:rPr>
+                <w:bCs/>
               </w:rPr>
               <w:t>Oceania</w:t>
             </w:r>
@@ -3882,17 +4273,20 @@
         </w:tc>
         <w:tc>
           <w:tcPr>
-            <w:tcW w:w="788" w:type="dxa"/>
-            <w:tcBorders>
-              <w:left w:val="single" w:sz="4" w:space="0" w:color="auto"/>
-            </w:tcBorders>
-            <w:vAlign w:val="bottom"/>
-          </w:tcPr>
-          <w:p>
-            <w:pPr>
-              <w:spacing w:before="0" w:after="160" w:line="259" w:lineRule="auto"/>
-              <w:contextualSpacing/>
-              <w:jc w:val="left"/>
+            <w:tcW w:w="736" w:type="dxa"/>
+            <w:tcBorders>
+              <w:top w:val="nil"/>
+              <w:bottom w:val="nil"/>
+              <w:right w:val="nil"/>
+            </w:tcBorders>
+            <w:vAlign w:val="bottom"/>
+          </w:tcPr>
+          <w:p>
+            <w:pPr>
+              <w:spacing w:before="0" w:after="0"/>
+              <w:rPr>
+                <w:lang w:val="en-GB"/>
+              </w:rPr>
             </w:pPr>
             <w:r>
               <w:rPr>
@@ -3905,15 +4299,21 @@
         </w:tc>
         <w:tc>
           <w:tcPr>
-            <w:tcW w:w="899" w:type="dxa"/>
-            <w:gridSpan w:val="3"/>
-            <w:vAlign w:val="bottom"/>
-          </w:tcPr>
-          <w:p>
-            <w:pPr>
-              <w:spacing w:before="0" w:after="160" w:line="259" w:lineRule="auto"/>
-              <w:contextualSpacing/>
-              <w:jc w:val="left"/>
+            <w:tcW w:w="736" w:type="dxa"/>
+            <w:tcBorders>
+              <w:top w:val="nil"/>
+              <w:left w:val="nil"/>
+              <w:bottom w:val="nil"/>
+              <w:right w:val="nil"/>
+            </w:tcBorders>
+            <w:vAlign w:val="bottom"/>
+          </w:tcPr>
+          <w:p>
+            <w:pPr>
+              <w:spacing w:before="0" w:after="0"/>
+              <w:rPr>
+                <w:lang w:val="en-GB"/>
+              </w:rPr>
             </w:pPr>
             <w:r>
               <w:rPr>
@@ -3926,15 +4326,21 @@
         </w:tc>
         <w:tc>
           <w:tcPr>
-            <w:tcW w:w="1043" w:type="dxa"/>
-            <w:gridSpan w:val="2"/>
-            <w:vAlign w:val="bottom"/>
-          </w:tcPr>
-          <w:p>
-            <w:pPr>
-              <w:spacing w:before="0" w:after="160" w:line="259" w:lineRule="auto"/>
-              <w:contextualSpacing/>
-              <w:jc w:val="left"/>
+            <w:tcW w:w="737" w:type="dxa"/>
+            <w:tcBorders>
+              <w:top w:val="nil"/>
+              <w:left w:val="nil"/>
+              <w:bottom w:val="nil"/>
+              <w:right w:val="nil"/>
+            </w:tcBorders>
+            <w:vAlign w:val="bottom"/>
+          </w:tcPr>
+          <w:p>
+            <w:pPr>
+              <w:spacing w:before="0" w:after="0"/>
+              <w:rPr>
+                <w:lang w:val="en-GB"/>
+              </w:rPr>
             </w:pPr>
             <w:r>
               <w:rPr>
@@ -3947,15 +4353,21 @@
         </w:tc>
         <w:tc>
           <w:tcPr>
-            <w:tcW w:w="997" w:type="dxa"/>
-            <w:gridSpan w:val="2"/>
-            <w:vAlign w:val="bottom"/>
-          </w:tcPr>
-          <w:p>
-            <w:pPr>
-              <w:spacing w:before="0" w:after="160" w:line="259" w:lineRule="auto"/>
-              <w:contextualSpacing/>
-              <w:jc w:val="left"/>
+            <w:tcW w:w="736" w:type="dxa"/>
+            <w:tcBorders>
+              <w:top w:val="nil"/>
+              <w:left w:val="nil"/>
+              <w:bottom w:val="nil"/>
+              <w:right w:val="nil"/>
+            </w:tcBorders>
+            <w:vAlign w:val="bottom"/>
+          </w:tcPr>
+          <w:p>
+            <w:pPr>
+              <w:spacing w:before="0" w:after="0"/>
+              <w:rPr>
+                <w:lang w:val="en-GB"/>
+              </w:rPr>
             </w:pPr>
             <w:r>
               <w:rPr>
@@ -3968,15 +4380,21 @@
         </w:tc>
         <w:tc>
           <w:tcPr>
-            <w:tcW w:w="707" w:type="dxa"/>
-            <w:gridSpan w:val="2"/>
-            <w:vAlign w:val="bottom"/>
-          </w:tcPr>
-          <w:p>
-            <w:pPr>
-              <w:spacing w:before="0" w:after="160" w:line="259" w:lineRule="auto"/>
-              <w:contextualSpacing/>
-              <w:jc w:val="left"/>
+            <w:tcW w:w="736" w:type="dxa"/>
+            <w:tcBorders>
+              <w:top w:val="nil"/>
+              <w:left w:val="nil"/>
+              <w:bottom w:val="nil"/>
+              <w:right w:val="nil"/>
+            </w:tcBorders>
+            <w:vAlign w:val="bottom"/>
+          </w:tcPr>
+          <w:p>
+            <w:pPr>
+              <w:spacing w:before="0" w:after="0"/>
+              <w:rPr>
+                <w:lang w:val="en-GB"/>
+              </w:rPr>
             </w:pPr>
             <w:r>
               <w:rPr>
@@ -3989,15 +4407,21 @@
         </w:tc>
         <w:tc>
           <w:tcPr>
-            <w:tcW w:w="707" w:type="dxa"/>
-            <w:gridSpan w:val="2"/>
-            <w:vAlign w:val="bottom"/>
-          </w:tcPr>
-          <w:p>
-            <w:pPr>
-              <w:spacing w:before="0" w:after="160" w:line="259" w:lineRule="auto"/>
-              <w:contextualSpacing/>
-              <w:jc w:val="left"/>
+            <w:tcW w:w="737" w:type="dxa"/>
+            <w:tcBorders>
+              <w:top w:val="nil"/>
+              <w:left w:val="nil"/>
+              <w:bottom w:val="nil"/>
+              <w:right w:val="nil"/>
+            </w:tcBorders>
+            <w:vAlign w:val="bottom"/>
+          </w:tcPr>
+          <w:p>
+            <w:pPr>
+              <w:spacing w:before="0" w:after="0"/>
+              <w:rPr>
+                <w:lang w:val="en-GB"/>
+              </w:rPr>
             </w:pPr>
             <w:r>
               <w:rPr>
@@ -4010,15 +4434,21 @@
         </w:tc>
         <w:tc>
           <w:tcPr>
-            <w:tcW w:w="707" w:type="dxa"/>
-            <w:gridSpan w:val="2"/>
-            <w:vAlign w:val="bottom"/>
-          </w:tcPr>
-          <w:p>
-            <w:pPr>
-              <w:spacing w:before="0" w:after="160" w:line="259" w:lineRule="auto"/>
-              <w:contextualSpacing/>
-              <w:jc w:val="left"/>
+            <w:tcW w:w="736" w:type="dxa"/>
+            <w:tcBorders>
+              <w:top w:val="nil"/>
+              <w:left w:val="nil"/>
+              <w:bottom w:val="nil"/>
+              <w:right w:val="nil"/>
+            </w:tcBorders>
+            <w:vAlign w:val="bottom"/>
+          </w:tcPr>
+          <w:p>
+            <w:pPr>
+              <w:spacing w:before="0" w:after="0"/>
+              <w:rPr>
+                <w:lang w:val="en-GB"/>
+              </w:rPr>
             </w:pPr>
             <w:r>
               <w:rPr>
@@ -4031,15 +4461,21 @@
         </w:tc>
         <w:tc>
           <w:tcPr>
-            <w:tcW w:w="707" w:type="dxa"/>
-            <w:gridSpan w:val="2"/>
-            <w:vAlign w:val="bottom"/>
-          </w:tcPr>
-          <w:p>
-            <w:pPr>
-              <w:spacing w:before="0" w:after="160" w:line="259" w:lineRule="auto"/>
-              <w:contextualSpacing/>
-              <w:jc w:val="left"/>
+            <w:tcW w:w="736" w:type="dxa"/>
+            <w:tcBorders>
+              <w:top w:val="nil"/>
+              <w:left w:val="nil"/>
+              <w:bottom w:val="nil"/>
+              <w:right w:val="nil"/>
+            </w:tcBorders>
+            <w:vAlign w:val="bottom"/>
+          </w:tcPr>
+          <w:p>
+            <w:pPr>
+              <w:spacing w:before="0" w:after="0"/>
+              <w:rPr>
+                <w:lang w:val="en-GB"/>
+              </w:rPr>
             </w:pPr>
             <w:r>
               <w:rPr>
@@ -4052,15 +4488,21 @@
         </w:tc>
         <w:tc>
           <w:tcPr>
-            <w:tcW w:w="706" w:type="dxa"/>
-            <w:gridSpan w:val="2"/>
-            <w:vAlign w:val="bottom"/>
-          </w:tcPr>
-          <w:p>
-            <w:pPr>
-              <w:spacing w:before="0" w:after="160" w:line="259" w:lineRule="auto"/>
-              <w:contextualSpacing/>
-              <w:jc w:val="left"/>
+            <w:tcW w:w="737" w:type="dxa"/>
+            <w:tcBorders>
+              <w:top w:val="nil"/>
+              <w:left w:val="nil"/>
+              <w:bottom w:val="nil"/>
+              <w:right w:val="nil"/>
+            </w:tcBorders>
+            <w:vAlign w:val="bottom"/>
+          </w:tcPr>
+          <w:p>
+            <w:pPr>
+              <w:spacing w:before="0" w:after="0"/>
+              <w:rPr>
+                <w:lang w:val="en-GB"/>
+              </w:rPr>
             </w:pPr>
             <w:r>
               <w:rPr>
@@ -4073,14 +4515,21 @@
         </w:tc>
         <w:tc>
           <w:tcPr>
-            <w:tcW w:w="886" w:type="dxa"/>
-            <w:vAlign w:val="bottom"/>
-          </w:tcPr>
-          <w:p>
-            <w:pPr>
-              <w:spacing w:before="0" w:after="160" w:line="259" w:lineRule="auto"/>
-              <w:contextualSpacing/>
-              <w:jc w:val="left"/>
+            <w:tcW w:w="736" w:type="dxa"/>
+            <w:tcBorders>
+              <w:top w:val="nil"/>
+              <w:left w:val="nil"/>
+              <w:bottom w:val="nil"/>
+              <w:right w:val="nil"/>
+            </w:tcBorders>
+            <w:vAlign w:val="bottom"/>
+          </w:tcPr>
+          <w:p>
+            <w:pPr>
+              <w:spacing w:before="0" w:after="0"/>
+              <w:rPr>
+                <w:lang w:val="en-GB"/>
+              </w:rPr>
             </w:pPr>
             <w:r>
               <w:rPr>
@@ -4088,33 +4537,63 @@
                 <w:color w:val="000000"/>
               </w:rPr>
               <w:t>0.34</w:t>
+            </w:r>
+          </w:p>
+        </w:tc>
+        <w:tc>
+          <w:tcPr>
+            <w:tcW w:w="737" w:type="dxa"/>
+            <w:tcBorders>
+              <w:top w:val="nil"/>
+              <w:left w:val="nil"/>
+              <w:bottom w:val="nil"/>
+              <w:right w:val="nil"/>
+            </w:tcBorders>
+            <w:vAlign w:val="bottom"/>
+          </w:tcPr>
+          <w:p>
+            <w:pPr>
+              <w:spacing w:before="0" w:after="0"/>
+              <w:rPr>
+                <w:lang w:val="en-GB"/>
+              </w:rPr>
+            </w:pPr>
+            <w:r>
+              <w:rPr>
+                <w:rFonts w:ascii="Aptos Narrow" w:hAnsi="Aptos Narrow"/>
+                <w:color w:val="000000"/>
+              </w:rPr>
+              <w:t>0.33</w:t>
             </w:r>
           </w:p>
         </w:tc>
       </w:tr>
       <w:tr>
         <w:trPr>
+          <w:trHeight w:val="144"/>
           <w:jc w:val="center"/>
         </w:trPr>
         <w:tc>
           <w:tcPr>
-            <w:tcW w:w="1933" w:type="dxa"/>
-            <w:tcBorders>
-              <w:right w:val="single" w:sz="4" w:space="0" w:color="auto"/>
-            </w:tcBorders>
-          </w:tcPr>
-          <w:p>
-            <w:pPr>
-              <w:spacing w:before="0" w:after="160" w:line="259" w:lineRule="auto"/>
-              <w:contextualSpacing/>
-              <w:jc w:val="left"/>
-              <w:rPr>
-                <w:b/>
-              </w:rPr>
-            </w:pPr>
-            <w:r>
-              <w:rPr>
-                <w:b/>
+            <w:tcW w:w="2695" w:type="dxa"/>
+            <w:tcBorders>
+              <w:top w:val="nil"/>
+              <w:left w:val="nil"/>
+              <w:bottom w:val="nil"/>
+            </w:tcBorders>
+          </w:tcPr>
+          <w:p>
+            <w:pPr>
+              <w:spacing w:before="0" w:after="0"/>
+              <w:jc w:val="right"/>
+              <w:rPr>
+                <w:bCs/>
+                <w:lang w:val="en-GB"/>
+              </w:rPr>
+            </w:pPr>
+            <w:r>
+              <w:rPr>
+                <w:bCs/>
               </w:rPr>
               <w:t>SIDS</w:t>
             </w:r>
@@ -4122,17 +4601,20 @@
         </w:tc>
         <w:tc>
           <w:tcPr>
-            <w:tcW w:w="788" w:type="dxa"/>
-            <w:tcBorders>
-              <w:left w:val="single" w:sz="4" w:space="0" w:color="auto"/>
-            </w:tcBorders>
-            <w:vAlign w:val="bottom"/>
-          </w:tcPr>
-          <w:p>
-            <w:pPr>
-              <w:spacing w:before="0" w:after="160" w:line="259" w:lineRule="auto"/>
-              <w:contextualSpacing/>
-              <w:jc w:val="left"/>
+            <w:tcW w:w="736" w:type="dxa"/>
+            <w:tcBorders>
+              <w:top w:val="nil"/>
+              <w:bottom w:val="nil"/>
+              <w:right w:val="nil"/>
+            </w:tcBorders>
+            <w:vAlign w:val="bottom"/>
+          </w:tcPr>
+          <w:p>
+            <w:pPr>
+              <w:spacing w:before="0" w:after="0"/>
+              <w:rPr>
+                <w:lang w:val="en-GB"/>
+              </w:rPr>
             </w:pPr>
             <w:r>
               <w:rPr>
@@ -4145,15 +4627,21 @@
         </w:tc>
         <w:tc>
           <w:tcPr>
-            <w:tcW w:w="899" w:type="dxa"/>
-            <w:gridSpan w:val="3"/>
-            <w:vAlign w:val="bottom"/>
-          </w:tcPr>
-          <w:p>
-            <w:pPr>
-              <w:spacing w:before="0" w:after="160" w:line="259" w:lineRule="auto"/>
-              <w:contextualSpacing/>
-              <w:jc w:val="left"/>
+            <w:tcW w:w="736" w:type="dxa"/>
+            <w:tcBorders>
+              <w:top w:val="nil"/>
+              <w:left w:val="nil"/>
+              <w:bottom w:val="nil"/>
+              <w:right w:val="nil"/>
+            </w:tcBorders>
+            <w:vAlign w:val="bottom"/>
+          </w:tcPr>
+          <w:p>
+            <w:pPr>
+              <w:spacing w:before="0" w:after="0"/>
+              <w:rPr>
+                <w:lang w:val="en-GB"/>
+              </w:rPr>
             </w:pPr>
             <w:r>
               <w:rPr>
@@ -4166,15 +4654,21 @@
         </w:tc>
         <w:tc>
           <w:tcPr>
-            <w:tcW w:w="1043" w:type="dxa"/>
-            <w:gridSpan w:val="2"/>
-            <w:vAlign w:val="bottom"/>
-          </w:tcPr>
-          <w:p>
-            <w:pPr>
-              <w:spacing w:before="0" w:after="160" w:line="259" w:lineRule="auto"/>
-              <w:contextualSpacing/>
-              <w:jc w:val="left"/>
+            <w:tcW w:w="737" w:type="dxa"/>
+            <w:tcBorders>
+              <w:top w:val="nil"/>
+              <w:left w:val="nil"/>
+              <w:bottom w:val="nil"/>
+              <w:right w:val="nil"/>
+            </w:tcBorders>
+            <w:vAlign w:val="bottom"/>
+          </w:tcPr>
+          <w:p>
+            <w:pPr>
+              <w:spacing w:before="0" w:after="0"/>
+              <w:rPr>
+                <w:lang w:val="en-GB"/>
+              </w:rPr>
             </w:pPr>
             <w:r>
               <w:rPr>
@@ -4187,15 +4681,21 @@
         </w:tc>
         <w:tc>
           <w:tcPr>
-            <w:tcW w:w="997" w:type="dxa"/>
-            <w:gridSpan w:val="2"/>
-            <w:vAlign w:val="bottom"/>
-          </w:tcPr>
-          <w:p>
-            <w:pPr>
-              <w:spacing w:before="0" w:after="160" w:line="259" w:lineRule="auto"/>
-              <w:contextualSpacing/>
-              <w:jc w:val="left"/>
+            <w:tcW w:w="736" w:type="dxa"/>
+            <w:tcBorders>
+              <w:top w:val="nil"/>
+              <w:left w:val="nil"/>
+              <w:bottom w:val="nil"/>
+              <w:right w:val="nil"/>
+            </w:tcBorders>
+            <w:vAlign w:val="bottom"/>
+          </w:tcPr>
+          <w:p>
+            <w:pPr>
+              <w:spacing w:before="0" w:after="0"/>
+              <w:rPr>
+                <w:lang w:val="en-GB"/>
+              </w:rPr>
             </w:pPr>
             <w:r>
               <w:rPr>
@@ -4208,15 +4708,21 @@
         </w:tc>
         <w:tc>
           <w:tcPr>
-            <w:tcW w:w="707" w:type="dxa"/>
-            <w:gridSpan w:val="2"/>
-            <w:vAlign w:val="bottom"/>
-          </w:tcPr>
-          <w:p>
-            <w:pPr>
-              <w:spacing w:before="0" w:after="160" w:line="259" w:lineRule="auto"/>
-              <w:contextualSpacing/>
-              <w:jc w:val="left"/>
+            <w:tcW w:w="736" w:type="dxa"/>
+            <w:tcBorders>
+              <w:top w:val="nil"/>
+              <w:left w:val="nil"/>
+              <w:bottom w:val="nil"/>
+              <w:right w:val="nil"/>
+            </w:tcBorders>
+            <w:vAlign w:val="bottom"/>
+          </w:tcPr>
+          <w:p>
+            <w:pPr>
+              <w:spacing w:before="0" w:after="0"/>
+              <w:rPr>
+                <w:lang w:val="en-GB"/>
+              </w:rPr>
             </w:pPr>
             <w:r>
               <w:rPr>
@@ -4229,15 +4735,21 @@
         </w:tc>
         <w:tc>
           <w:tcPr>
-            <w:tcW w:w="707" w:type="dxa"/>
-            <w:gridSpan w:val="2"/>
-            <w:vAlign w:val="bottom"/>
-          </w:tcPr>
-          <w:p>
-            <w:pPr>
-              <w:spacing w:before="0" w:after="160" w:line="259" w:lineRule="auto"/>
-              <w:contextualSpacing/>
-              <w:jc w:val="left"/>
+            <w:tcW w:w="737" w:type="dxa"/>
+            <w:tcBorders>
+              <w:top w:val="nil"/>
+              <w:left w:val="nil"/>
+              <w:bottom w:val="nil"/>
+              <w:right w:val="nil"/>
+            </w:tcBorders>
+            <w:vAlign w:val="bottom"/>
+          </w:tcPr>
+          <w:p>
+            <w:pPr>
+              <w:spacing w:before="0" w:after="0"/>
+              <w:rPr>
+                <w:lang w:val="en-GB"/>
+              </w:rPr>
             </w:pPr>
             <w:r>
               <w:rPr>
@@ -4250,15 +4762,21 @@
         </w:tc>
         <w:tc>
           <w:tcPr>
-            <w:tcW w:w="707" w:type="dxa"/>
-            <w:gridSpan w:val="2"/>
-            <w:vAlign w:val="bottom"/>
-          </w:tcPr>
-          <w:p>
-            <w:pPr>
-              <w:spacing w:before="0" w:after="160" w:line="259" w:lineRule="auto"/>
-              <w:contextualSpacing/>
-              <w:jc w:val="left"/>
+            <w:tcW w:w="736" w:type="dxa"/>
+            <w:tcBorders>
+              <w:top w:val="nil"/>
+              <w:left w:val="nil"/>
+              <w:bottom w:val="nil"/>
+              <w:right w:val="nil"/>
+            </w:tcBorders>
+            <w:vAlign w:val="bottom"/>
+          </w:tcPr>
+          <w:p>
+            <w:pPr>
+              <w:spacing w:before="0" w:after="0"/>
+              <w:rPr>
+                <w:lang w:val="en-GB"/>
+              </w:rPr>
             </w:pPr>
             <w:r>
               <w:rPr>
@@ -4271,15 +4789,21 @@
         </w:tc>
         <w:tc>
           <w:tcPr>
-            <w:tcW w:w="707" w:type="dxa"/>
-            <w:gridSpan w:val="2"/>
-            <w:vAlign w:val="bottom"/>
-          </w:tcPr>
-          <w:p>
-            <w:pPr>
-              <w:spacing w:before="0" w:after="160" w:line="259" w:lineRule="auto"/>
-              <w:contextualSpacing/>
-              <w:jc w:val="left"/>
+            <w:tcW w:w="736" w:type="dxa"/>
+            <w:tcBorders>
+              <w:top w:val="nil"/>
+              <w:left w:val="nil"/>
+              <w:bottom w:val="nil"/>
+              <w:right w:val="nil"/>
+            </w:tcBorders>
+            <w:vAlign w:val="bottom"/>
+          </w:tcPr>
+          <w:p>
+            <w:pPr>
+              <w:spacing w:before="0" w:after="0"/>
+              <w:rPr>
+                <w:lang w:val="en-GB"/>
+              </w:rPr>
             </w:pPr>
             <w:r>
               <w:rPr>
@@ -4292,15 +4816,21 @@
         </w:tc>
         <w:tc>
           <w:tcPr>
-            <w:tcW w:w="706" w:type="dxa"/>
-            <w:gridSpan w:val="2"/>
-            <w:vAlign w:val="bottom"/>
-          </w:tcPr>
-          <w:p>
-            <w:pPr>
-              <w:spacing w:before="0" w:after="160" w:line="259" w:lineRule="auto"/>
-              <w:contextualSpacing/>
-              <w:jc w:val="left"/>
+            <w:tcW w:w="737" w:type="dxa"/>
+            <w:tcBorders>
+              <w:top w:val="nil"/>
+              <w:left w:val="nil"/>
+              <w:bottom w:val="nil"/>
+              <w:right w:val="nil"/>
+            </w:tcBorders>
+            <w:vAlign w:val="bottom"/>
+          </w:tcPr>
+          <w:p>
+            <w:pPr>
+              <w:spacing w:before="0" w:after="0"/>
+              <w:rPr>
+                <w:lang w:val="en-GB"/>
+              </w:rPr>
             </w:pPr>
             <w:r>
               <w:rPr>
@@ -4313,14 +4843,21 @@
         </w:tc>
         <w:tc>
           <w:tcPr>
-            <w:tcW w:w="886" w:type="dxa"/>
-            <w:vAlign w:val="bottom"/>
-          </w:tcPr>
-          <w:p>
-            <w:pPr>
-              <w:spacing w:before="0" w:after="160" w:line="259" w:lineRule="auto"/>
-              <w:contextualSpacing/>
-              <w:jc w:val="left"/>
+            <w:tcW w:w="736" w:type="dxa"/>
+            <w:tcBorders>
+              <w:top w:val="nil"/>
+              <w:left w:val="nil"/>
+              <w:bottom w:val="nil"/>
+              <w:right w:val="nil"/>
+            </w:tcBorders>
+            <w:vAlign w:val="bottom"/>
+          </w:tcPr>
+          <w:p>
+            <w:pPr>
+              <w:spacing w:before="0" w:after="0"/>
+              <w:rPr>
+                <w:lang w:val="en-GB"/>
+              </w:rPr>
             </w:pPr>
             <w:r>
               <w:rPr>
@@ -4328,33 +4865,62 @@
                 <w:color w:val="000000"/>
               </w:rPr>
               <w:t>0.34</w:t>
+            </w:r>
+          </w:p>
+        </w:tc>
+        <w:tc>
+          <w:tcPr>
+            <w:tcW w:w="737" w:type="dxa"/>
+            <w:tcBorders>
+              <w:top w:val="nil"/>
+              <w:left w:val="nil"/>
+              <w:bottom w:val="nil"/>
+              <w:right w:val="nil"/>
+            </w:tcBorders>
+            <w:vAlign w:val="bottom"/>
+          </w:tcPr>
+          <w:p>
+            <w:pPr>
+              <w:spacing w:before="0" w:after="0"/>
+              <w:rPr>
+                <w:lang w:val="en-GB"/>
+              </w:rPr>
+            </w:pPr>
+            <w:r>
+              <w:rPr>
+                <w:rFonts w:ascii="Aptos Narrow" w:hAnsi="Aptos Narrow"/>
+                <w:color w:val="000000"/>
+              </w:rPr>
+              <w:t>0.33</w:t>
             </w:r>
           </w:p>
         </w:tc>
       </w:tr>
       <w:tr>
         <w:trPr>
+          <w:trHeight w:val="144"/>
           <w:jc w:val="center"/>
         </w:trPr>
         <w:tc>
           <w:tcPr>
-            <w:tcW w:w="1933" w:type="dxa"/>
-            <w:tcBorders>
-              <w:right w:val="single" w:sz="4" w:space="0" w:color="auto"/>
-            </w:tcBorders>
-          </w:tcPr>
-          <w:p>
-            <w:pPr>
-              <w:spacing w:before="0" w:after="160" w:line="259" w:lineRule="auto"/>
-              <w:contextualSpacing/>
-              <w:jc w:val="left"/>
-              <w:rPr>
-                <w:b/>
-              </w:rPr>
-            </w:pPr>
-            <w:r>
-              <w:rPr>
-                <w:b/>
+            <w:tcW w:w="2695" w:type="dxa"/>
+            <w:tcBorders>
+              <w:top w:val="nil"/>
+              <w:left w:val="nil"/>
+            </w:tcBorders>
+          </w:tcPr>
+          <w:p>
+            <w:pPr>
+              <w:spacing w:before="0" w:after="0"/>
+              <w:jc w:val="right"/>
+              <w:rPr>
+                <w:bCs/>
+                <w:lang w:val="en-GB"/>
+              </w:rPr>
+            </w:pPr>
+            <w:r>
+              <w:rPr>
+                <w:bCs/>
               </w:rPr>
               <w:t>South &amp; Central America</w:t>
             </w:r>
@@ -4362,17 +4928,19 @@
         </w:tc>
         <w:tc>
           <w:tcPr>
-            <w:tcW w:w="788" w:type="dxa"/>
-            <w:tcBorders>
-              <w:left w:val="single" w:sz="4" w:space="0" w:color="auto"/>
-            </w:tcBorders>
-            <w:vAlign w:val="bottom"/>
-          </w:tcPr>
-          <w:p>
-            <w:pPr>
-              <w:spacing w:before="0" w:after="160" w:line="259" w:lineRule="auto"/>
-              <w:contextualSpacing/>
-              <w:jc w:val="left"/>
+            <w:tcW w:w="736" w:type="dxa"/>
+            <w:tcBorders>
+              <w:top w:val="nil"/>
+              <w:right w:val="nil"/>
+            </w:tcBorders>
+            <w:vAlign w:val="bottom"/>
+          </w:tcPr>
+          <w:p>
+            <w:pPr>
+              <w:spacing w:before="0" w:after="0"/>
+              <w:rPr>
+                <w:lang w:val="en-GB"/>
+              </w:rPr>
             </w:pPr>
             <w:r>
               <w:rPr>
@@ -4385,15 +4953,20 @@
         </w:tc>
         <w:tc>
           <w:tcPr>
-            <w:tcW w:w="899" w:type="dxa"/>
-            <w:gridSpan w:val="3"/>
-            <w:vAlign w:val="bottom"/>
-          </w:tcPr>
-          <w:p>
-            <w:pPr>
-              <w:spacing w:before="0" w:after="160" w:line="259" w:lineRule="auto"/>
-              <w:contextualSpacing/>
-              <w:jc w:val="left"/>
+            <w:tcW w:w="736" w:type="dxa"/>
+            <w:tcBorders>
+              <w:top w:val="nil"/>
+              <w:left w:val="nil"/>
+              <w:right w:val="nil"/>
+            </w:tcBorders>
+            <w:vAlign w:val="bottom"/>
+          </w:tcPr>
+          <w:p>
+            <w:pPr>
+              <w:spacing w:before="0" w:after="0"/>
+              <w:rPr>
+                <w:lang w:val="en-GB"/>
+              </w:rPr>
             </w:pPr>
             <w:r>
               <w:rPr>
@@ -4406,15 +4979,20 @@
         </w:tc>
         <w:tc>
           <w:tcPr>
-            <w:tcW w:w="1043" w:type="dxa"/>
-            <w:gridSpan w:val="2"/>
-            <w:vAlign w:val="bottom"/>
-          </w:tcPr>
-          <w:p>
-            <w:pPr>
-              <w:spacing w:before="0" w:after="160" w:line="259" w:lineRule="auto"/>
-              <w:contextualSpacing/>
-              <w:jc w:val="left"/>
+            <w:tcW w:w="737" w:type="dxa"/>
+            <w:tcBorders>
+              <w:top w:val="nil"/>
+              <w:left w:val="nil"/>
+              <w:right w:val="nil"/>
+            </w:tcBorders>
+            <w:vAlign w:val="bottom"/>
+          </w:tcPr>
+          <w:p>
+            <w:pPr>
+              <w:spacing w:before="0" w:after="0"/>
+              <w:rPr>
+                <w:lang w:val="en-GB"/>
+              </w:rPr>
             </w:pPr>
             <w:r>
               <w:rPr>
@@ -4427,15 +5005,20 @@
         </w:tc>
         <w:tc>
           <w:tcPr>
-            <w:tcW w:w="997" w:type="dxa"/>
-            <w:gridSpan w:val="2"/>
-            <w:vAlign w:val="bottom"/>
-          </w:tcPr>
-          <w:p>
-            <w:pPr>
-              <w:spacing w:before="0" w:after="160" w:line="259" w:lineRule="auto"/>
-              <w:contextualSpacing/>
-              <w:jc w:val="left"/>
+            <w:tcW w:w="736" w:type="dxa"/>
+            <w:tcBorders>
+              <w:top w:val="nil"/>
+              <w:left w:val="nil"/>
+              <w:right w:val="nil"/>
+            </w:tcBorders>
+            <w:vAlign w:val="bottom"/>
+          </w:tcPr>
+          <w:p>
+            <w:pPr>
+              <w:spacing w:before="0" w:after="0"/>
+              <w:rPr>
+                <w:lang w:val="en-GB"/>
+              </w:rPr>
             </w:pPr>
             <w:r>
               <w:rPr>
@@ -4448,15 +5031,20 @@
         </w:tc>
         <w:tc>
           <w:tcPr>
-            <w:tcW w:w="707" w:type="dxa"/>
-            <w:gridSpan w:val="2"/>
-            <w:vAlign w:val="bottom"/>
-          </w:tcPr>
-          <w:p>
-            <w:pPr>
-              <w:spacing w:before="0" w:after="160" w:line="259" w:lineRule="auto"/>
-              <w:contextualSpacing/>
-              <w:jc w:val="left"/>
+            <w:tcW w:w="736" w:type="dxa"/>
+            <w:tcBorders>
+              <w:top w:val="nil"/>
+              <w:left w:val="nil"/>
+              <w:right w:val="nil"/>
+            </w:tcBorders>
+            <w:vAlign w:val="bottom"/>
+          </w:tcPr>
+          <w:p>
+            <w:pPr>
+              <w:spacing w:before="0" w:after="0"/>
+              <w:rPr>
+                <w:lang w:val="en-GB"/>
+              </w:rPr>
             </w:pPr>
             <w:r>
               <w:rPr>
@@ -4469,15 +5057,20 @@
         </w:tc>
         <w:tc>
           <w:tcPr>
-            <w:tcW w:w="707" w:type="dxa"/>
-            <w:gridSpan w:val="2"/>
-            <w:vAlign w:val="bottom"/>
-          </w:tcPr>
-          <w:p>
-            <w:pPr>
-              <w:spacing w:before="0" w:after="160" w:line="259" w:lineRule="auto"/>
-              <w:contextualSpacing/>
-              <w:jc w:val="left"/>
+            <w:tcW w:w="737" w:type="dxa"/>
+            <w:tcBorders>
+              <w:top w:val="nil"/>
+              <w:left w:val="nil"/>
+              <w:right w:val="nil"/>
+            </w:tcBorders>
+            <w:vAlign w:val="bottom"/>
+          </w:tcPr>
+          <w:p>
+            <w:pPr>
+              <w:spacing w:before="0" w:after="0"/>
+              <w:rPr>
+                <w:lang w:val="en-GB"/>
+              </w:rPr>
             </w:pPr>
             <w:r>
               <w:rPr>
@@ -4490,15 +5083,20 @@
         </w:tc>
         <w:tc>
           <w:tcPr>
-            <w:tcW w:w="707" w:type="dxa"/>
-            <w:gridSpan w:val="2"/>
-            <w:vAlign w:val="bottom"/>
-          </w:tcPr>
-          <w:p>
-            <w:pPr>
-              <w:spacing w:before="0" w:after="160" w:line="259" w:lineRule="auto"/>
-              <w:contextualSpacing/>
-              <w:jc w:val="left"/>
+            <w:tcW w:w="736" w:type="dxa"/>
+            <w:tcBorders>
+              <w:top w:val="nil"/>
+              <w:left w:val="nil"/>
+              <w:right w:val="nil"/>
+            </w:tcBorders>
+            <w:vAlign w:val="bottom"/>
+          </w:tcPr>
+          <w:p>
+            <w:pPr>
+              <w:spacing w:before="0" w:after="0"/>
+              <w:rPr>
+                <w:lang w:val="en-GB"/>
+              </w:rPr>
             </w:pPr>
             <w:r>
               <w:rPr>
@@ -4511,15 +5109,20 @@
         </w:tc>
         <w:tc>
           <w:tcPr>
-            <w:tcW w:w="707" w:type="dxa"/>
-            <w:gridSpan w:val="2"/>
-            <w:vAlign w:val="bottom"/>
-          </w:tcPr>
-          <w:p>
-            <w:pPr>
-              <w:spacing w:before="0" w:after="160" w:line="259" w:lineRule="auto"/>
-              <w:contextualSpacing/>
-              <w:jc w:val="left"/>
+            <w:tcW w:w="736" w:type="dxa"/>
+            <w:tcBorders>
+              <w:top w:val="nil"/>
+              <w:left w:val="nil"/>
+              <w:right w:val="nil"/>
+            </w:tcBorders>
+            <w:vAlign w:val="bottom"/>
+          </w:tcPr>
+          <w:p>
+            <w:pPr>
+              <w:spacing w:before="0" w:after="0"/>
+              <w:rPr>
+                <w:lang w:val="en-GB"/>
+              </w:rPr>
             </w:pPr>
             <w:r>
               <w:rPr>
@@ -4532,15 +5135,20 @@
         </w:tc>
         <w:tc>
           <w:tcPr>
-            <w:tcW w:w="706" w:type="dxa"/>
-            <w:gridSpan w:val="2"/>
-            <w:vAlign w:val="bottom"/>
-          </w:tcPr>
-          <w:p>
-            <w:pPr>
-              <w:spacing w:before="0" w:after="160" w:line="259" w:lineRule="auto"/>
-              <w:contextualSpacing/>
-              <w:jc w:val="left"/>
+            <w:tcW w:w="737" w:type="dxa"/>
+            <w:tcBorders>
+              <w:top w:val="nil"/>
+              <w:left w:val="nil"/>
+              <w:right w:val="nil"/>
+            </w:tcBorders>
+            <w:vAlign w:val="bottom"/>
+          </w:tcPr>
+          <w:p>
+            <w:pPr>
+              <w:spacing w:before="0" w:after="0"/>
+              <w:rPr>
+                <w:lang w:val="en-GB"/>
+              </w:rPr>
             </w:pPr>
             <w:r>
               <w:rPr>
@@ -4553,14 +5161,46 @@
         </w:tc>
         <w:tc>
           <w:tcPr>
-            <w:tcW w:w="886" w:type="dxa"/>
-            <w:vAlign w:val="bottom"/>
-          </w:tcPr>
-          <w:p>
-            <w:pPr>
-              <w:spacing w:before="0" w:after="160" w:line="259" w:lineRule="auto"/>
-              <w:contextualSpacing/>
-              <w:jc w:val="left"/>
+            <w:tcW w:w="736" w:type="dxa"/>
+            <w:tcBorders>
+              <w:top w:val="nil"/>
+              <w:left w:val="nil"/>
+              <w:right w:val="nil"/>
+            </w:tcBorders>
+            <w:vAlign w:val="bottom"/>
+          </w:tcPr>
+          <w:p>
+            <w:pPr>
+              <w:spacing w:before="0" w:after="0"/>
+              <w:rPr>
+                <w:lang w:val="en-GB"/>
+              </w:rPr>
+            </w:pPr>
+            <w:r>
+              <w:rPr>
+                <w:rFonts w:ascii="Aptos Narrow" w:hAnsi="Aptos Narrow"/>
+                <w:color w:val="000000"/>
+              </w:rPr>
+              <w:t>0.24</w:t>
+            </w:r>
+          </w:p>
+        </w:tc>
+        <w:tc>
+          <w:tcPr>
+            <w:tcW w:w="737" w:type="dxa"/>
+            <w:tcBorders>
+              <w:top w:val="nil"/>
+              <w:left w:val="nil"/>
+              <w:right w:val="nil"/>
+            </w:tcBorders>
+            <w:vAlign w:val="bottom"/>
+          </w:tcPr>
+          <w:p>
+            <w:pPr>
+              <w:spacing w:before="0" w:after="0"/>
+              <w:rPr>
+                <w:lang w:val="en-GB"/>
+              </w:rPr>
             </w:pPr>
             <w:r>
               <w:rPr>
@@ -4575,8 +5215,51 @@
     </w:tbl>
     <w:p>
       <w:pPr>
-        <w:pStyle w:val="Caption"/>
-      </w:pPr>
+        <w:rPr>
+          <w:lang w:val="en-GB"/>
+        </w:rPr>
+      </w:pPr>
+      <w:r>
+        <w:rPr>
+          <w:noProof/>
+          <w:lang w:val="en-GB"/>
+        </w:rPr>
+        <w:drawing>
+          <wp:inline distT="0" distB="0" distL="0" distR="0" wp14:anchorId="480F626C" wp14:editId="40589C14">
+            <wp:extent cx="5943600" cy="3714750"/>
+            <wp:effectExtent l="0" t="0" r="0" b="6350"/>
+            <wp:docPr id="1312946613" name="Picture 2"/>
+            <wp:cNvGraphicFramePr>
+              <a:graphicFrameLocks xmlns:a="http://schemas.openxmlformats.org/drawingml/2006/main" noChangeAspect="1"/>
+            </wp:cNvGraphicFramePr>
+            <a:graphic xmlns:a="http://schemas.openxmlformats.org/drawingml/2006/main">
+              <a:graphicData uri="http://schemas.openxmlformats.org/drawingml/2006/picture">
+                <pic:pic xmlns:pic="http://schemas.openxmlformats.org/drawingml/2006/picture">
+                  <pic:nvPicPr>
+                    <pic:cNvPr id="1312946613" name="Picture 1312946613"/>
+                    <pic:cNvPicPr/>
+                  </pic:nvPicPr>
+                  <pic:blipFill>
+                    <a:blip r:embed="rId17"/>
+                    <a:stretch>
+                      <a:fillRect/>
+                    </a:stretch>
+                  </pic:blipFill>
+                  <pic:spPr>
+                    <a:xfrm>
+                      <a:off x="0" y="0"/>
+                      <a:ext cx="5943600" cy="3714750"/>
+                    </a:xfrm>
+                    <a:prstGeom prst="rect">
+                      <a:avLst/>
+                    </a:prstGeom>
+                  </pic:spPr>
+                </pic:pic>
+              </a:graphicData>
+            </a:graphic>
+          </wp:inline>
+        </w:drawing>
+      </w:r>
     </w:p>
     <w:p>
       <w:pPr>
@@ -4589,7 +5272,19 @@
         <w:t xml:space="preserve">: </w:t>
       </w:r>
       <w:r>
-        <w:t xml:space="preserve">Percent difference in 2024 population-weighted peak-season Normalized Difference Vegetation Index (NDVI) from the 2015-2020 average, by Lancet Countdown region. </w:t>
+        <w:t>Percent difference in 202</w:t>
+      </w:r>
+      <w:r>
+        <w:t>5</w:t>
+      </w:r>
+      <w:r>
+        <w:t xml:space="preserve"> population-weighted peak-season Normalized Difference Vegetation Index (NDVI) from the 2015-20</w:t>
+      </w:r>
+      <w:r>
+        <w:t>17</w:t>
+      </w:r>
+      <w:r>
+        <w:t xml:space="preserve"> average, by Lancet Countdown region. </w:t>
       </w:r>
     </w:p>
     <w:p>
@@ -4608,7 +5303,19 @@
         <w:t xml:space="preserve">: </w:t>
       </w:r>
       <w:r>
-        <w:t xml:space="preserve">Percent difference in 2024 population-weighted peak-season Normalized Difference Vegetation Index (NDVI) from the 2015-2020 average, by Human Development Index. </w:t>
+        <w:t>Percent difference in 20</w:t>
+      </w:r>
+      <w:r>
+        <w:t>25</w:t>
+      </w:r>
+      <w:r>
+        <w:t xml:space="preserve"> population-weighted peak-season Normalized Difference Vegetation Index (NDVI) from the 2015-20</w:t>
+      </w:r>
+      <w:r>
+        <w:t xml:space="preserve">17 </w:t>
+      </w:r>
+      <w:r>
+        <w:t xml:space="preserve">average, by Human Development Index. </w:t>
       </w:r>
     </w:p>
     <w:p>
@@ -5831,7 +6538,6 @@
                 <w:b/>
                 <w:bCs/>
               </w:rPr>
-              <w:lastRenderedPageBreak/>
               <w:t>Tropical</w:t>
             </w:r>
           </w:p>
@@ -7246,6 +7952,7 @@
               <w:rPr>
                 <w:b/>
               </w:rPr>
+              <w:lastRenderedPageBreak/>
               <w:t>Northern America</w:t>
             </w:r>
           </w:p>
@@ -7676,7 +8383,7 @@
                     <pic:cNvPicPr/>
                   </pic:nvPicPr>
                   <pic:blipFill>
-                    <a:blip r:embed="rId17"/>
+                    <a:blip r:embed="rId18"/>
                     <a:stretch>
                       <a:fillRect/>
                     </a:stretch>
@@ -7726,6 +8433,7 @@
           <w:rFonts w:eastAsiaTheme="minorEastAsia"/>
           <w:noProof/>
         </w:rPr>
+        <w:lastRenderedPageBreak/>
         <w:drawing>
           <wp:anchor distT="0" distB="0" distL="114300" distR="114300" simplePos="0" relativeHeight="251663360" behindDoc="1" locked="0" layoutInCell="1" allowOverlap="1" wp14:anchorId="57457972" wp14:editId="1F50DBF0">
             <wp:simplePos x="0" y="0"/>
@@ -7758,7 +8466,7 @@
                     <pic:cNvPicPr/>
                   </pic:nvPicPr>
                   <pic:blipFill>
-                    <a:blip r:embed="rId18"/>
+                    <a:blip r:embed="rId19"/>
                     <a:stretch>
                       <a:fillRect/>
                     </a:stretch>
@@ -7848,7 +8556,7 @@
         </w:rPr>
         <w:t>Pesaresi, Martino; Politis, Panagiotis (2023): GHS-BUILT-C R2023A - GHS Settlement Characteristics, derived from Sentinel2 composite (2018) and other GHS R2023A data. European Commission, Joint Research Centre (JRC) </w:t>
       </w:r>
-      <w:hyperlink r:id="rId19" w:history="1">
+      <w:hyperlink r:id="rId20" w:history="1">
         <w:r>
           <w:rPr>
             <w:rStyle w:val="Hyperlink"/>
@@ -7866,7 +8574,7 @@
         </w:rPr>
         <w:t> </w:t>
       </w:r>
-      <w:hyperlink r:id="rId20" w:history="1">
+      <w:hyperlink r:id="rId21" w:history="1">
         <w:r>
           <w:rPr>
             <w:rStyle w:val="Hyperlink"/>
@@ -7912,7 +8620,6 @@
           <w:sz w:val="22"/>
           <w:szCs w:val="22"/>
         </w:rPr>
-        <w:lastRenderedPageBreak/>
         <w:t>(4) Landsat Missions. Landsat Data Access. Available at: https://www.usgs.gov/landsat-missions/landsat-data-access.</w:t>
       </w:r>
     </w:p>
@@ -7932,6 +8639,7 @@
           <w:sz w:val="22"/>
           <w:szCs w:val="22"/>
         </w:rPr>
+        <w:lastRenderedPageBreak/>
         <w:t xml:space="preserve">(5) </w:t>
       </w:r>
       <w:r>
@@ -7942,7 +8650,7 @@
         </w:rPr>
         <w:t>Jean-Francois Pekel, Andrew Cottam, Noel Gorelick, Alan S. Belward, High-resolution mapping of global surface water and its long-term changes. Nature 540, 418-422 (2016). (</w:t>
       </w:r>
-      <w:hyperlink r:id="rId21" w:history="1">
+      <w:hyperlink r:id="rId22" w:history="1">
         <w:r>
           <w:rPr>
             <w:rStyle w:val="Hyperlink"/>
@@ -7988,7 +8696,7 @@
         </w:rPr>
         <w:t>M. Friedl, D. Sulla-Menashe. 2022. MCD12Q1 MODIS/Terra+Aqua Land Cover Type Yearly L3 Global 500m SIN Grid V061. NASA EOSDIS Land Processes DAAC. </w:t>
       </w:r>
-      <w:hyperlink r:id="rId22" w:history="1">
+      <w:hyperlink r:id="rId23" w:history="1">
         <w:r>
           <w:rPr>
             <w:rStyle w:val="Hyperlink"/>
@@ -10886,7 +11594,7 @@
     <w:rsid w:val="009508D3"/>
     <w:rsid w:val="00A55A69"/>
     <w:rsid w:val="00CA05A2"/>
-    <w:rsid w:val="00CC3D81"/>
+    <w:rsid w:val="00FC69EB"/>
   </w:rsids>
   <m:mathPr>
     <m:mathFont m:val="Cambria Math"/>
